--- a/Documentação/DOCUMENTAÇÃO.docx
+++ b/Documentação/DOCUMENTAÇÃO.docx
@@ -1,6 +1,6 @@
 
 <file path=word/document.xml><?xml version="1.0" encoding="utf-8"?>
-<w:document xmlns:wpc="http://schemas.microsoft.com/office/word/2010/wordprocessingCanvas" xmlns:cx="http://schemas.microsoft.com/office/drawing/2014/chartex" xmlns:cx1="http://schemas.microsoft.com/office/drawing/2015/9/8/chartex" xmlns:cx2="http://schemas.microsoft.com/office/drawing/2015/10/21/chartex" xmlns:cx3="http://schemas.microsoft.com/office/drawing/2016/5/9/chartex" xmlns:cx4="http://schemas.microsoft.com/office/drawing/2016/5/10/chartex" xmlns:cx5="http://schemas.microsoft.com/office/drawing/2016/5/11/chartex" xmlns:cx6="http://schemas.microsoft.com/office/drawing/2016/5/12/chartex" xmlns:cx7="http://schemas.microsoft.com/office/drawing/2016/5/13/chartex" xmlns:cx8="http://schemas.microsoft.com/office/drawing/2016/5/14/chartex" xmlns:mc="http://schemas.openxmlformats.org/markup-compatibility/2006" xmlns:aink="http://schemas.microsoft.com/office/drawing/2016/ink" xmlns:am3d="http://schemas.microsoft.com/office/drawing/2017/model3d" xmlns:o="urn:schemas-microsoft-com:office:office" xmlns:oel="http://schemas.microsoft.com/office/2019/extlst" xmlns:r="http://schemas.openxmlformats.org/officeDocument/2006/relationships" xmlns:m="http://schemas.openxmlformats.org/officeDocument/2006/math" xmlns:v="urn:schemas-microsoft-com:vml" xmlns:wp14="http://schemas.microsoft.com/office/word/2010/wordprocessingDrawing" xmlns:wp="http://schemas.openxmlformats.org/drawingml/2006/wordprocessingDrawing" xmlns:w10="urn:schemas-microsoft-com:office:word" xmlns:w="http://schemas.openxmlformats.org/wordprocessingml/2006/main" xmlns:w14="http://schemas.microsoft.com/office/word/2010/wordml" xmlns:w15="http://schemas.microsoft.com/office/word/2012/wordml" xmlns:w16cex="http://schemas.microsoft.com/office/word/2018/wordml/cex" xmlns:w16cid="http://schemas.microsoft.com/office/word/2016/wordml/cid" xmlns:w16="http://schemas.microsoft.com/office/word/2018/wordml" xmlns:w16sdtdh="http://schemas.microsoft.com/office/word/2020/wordml/sdtdatahash" xmlns:w16se="http://schemas.microsoft.com/office/word/2015/wordml/symex" xmlns:wpg="http://schemas.microsoft.com/office/word/2010/wordprocessingGroup" xmlns:wpi="http://schemas.microsoft.com/office/word/2010/wordprocessingInk" xmlns:wne="http://schemas.microsoft.com/office/word/2006/wordml" xmlns:wps="http://schemas.microsoft.com/office/word/2010/wordprocessingShape" mc:Ignorable="w14 w15 w16se w16cid w16 w16cex w16sdtdh wp14">
+<w:document xmlns:wpc="http://schemas.microsoft.com/office/word/2010/wordprocessingCanvas" xmlns:cx="http://schemas.microsoft.com/office/drawing/2014/chartex" xmlns:cx1="http://schemas.microsoft.com/office/drawing/2015/9/8/chartex" xmlns:cx2="http://schemas.microsoft.com/office/drawing/2015/10/21/chartex" xmlns:cx3="http://schemas.microsoft.com/office/drawing/2016/5/9/chartex" xmlns:cx4="http://schemas.microsoft.com/office/drawing/2016/5/10/chartex" xmlns:cx5="http://schemas.microsoft.com/office/drawing/2016/5/11/chartex" xmlns:cx6="http://schemas.microsoft.com/office/drawing/2016/5/12/chartex" xmlns:cx7="http://schemas.microsoft.com/office/drawing/2016/5/13/chartex" xmlns:cx8="http://schemas.microsoft.com/office/drawing/2016/5/14/chartex" xmlns:mc="http://schemas.openxmlformats.org/markup-compatibility/2006" xmlns:aink="http://schemas.microsoft.com/office/drawing/2016/ink" xmlns:am3d="http://schemas.microsoft.com/office/drawing/2017/model3d" xmlns:o="urn:schemas-microsoft-com:office:office" xmlns:oel="http://schemas.microsoft.com/office/2019/extlst" xmlns:r="http://schemas.openxmlformats.org/officeDocument/2006/relationships" xmlns:m="http://schemas.openxmlformats.org/officeDocument/2006/math" xmlns:v="urn:schemas-microsoft-com:vml" xmlns:wp14="http://schemas.microsoft.com/office/word/2010/wordprocessingDrawing" xmlns:wp="http://schemas.openxmlformats.org/drawingml/2006/wordprocessingDrawing" xmlns:w10="urn:schemas-microsoft-com:office:word" xmlns:w="http://schemas.openxmlformats.org/wordprocessingml/2006/main" xmlns:w14="http://schemas.microsoft.com/office/word/2010/wordml" xmlns:w15="http://schemas.microsoft.com/office/word/2012/wordml" xmlns:w16cex="http://schemas.microsoft.com/office/word/2018/wordml/cex" xmlns:w16cid="http://schemas.microsoft.com/office/word/2016/wordml/cid" xmlns:w16="http://schemas.microsoft.com/office/word/2018/wordml" xmlns:w16du="http://schemas.microsoft.com/office/word/2023/wordml/word16du" xmlns:w16sdtdh="http://schemas.microsoft.com/office/word/2020/wordml/sdtdatahash" xmlns:w16se="http://schemas.microsoft.com/office/word/2015/wordml/symex" xmlns:wpg="http://schemas.microsoft.com/office/word/2010/wordprocessingGroup" xmlns:wpi="http://schemas.microsoft.com/office/word/2010/wordprocessingInk" xmlns:wne="http://schemas.microsoft.com/office/word/2006/wordml" xmlns:wps="http://schemas.microsoft.com/office/word/2010/wordprocessingShape" mc:Ignorable="w14 w15 w16se w16cid w16 w16cex w16sdtdh w16du wp14">
   <w:body>
     <w:p>
       <w:pPr>
@@ -1039,6 +1039,80 @@
       </w:r>
     </w:p>
     <w:p/>
+    <w:p>
+      <w:pPr>
+        <w:pStyle w:val="Ttulo1"/>
+      </w:pPr>
+      <w:r>
+        <w:t>Ferramentas de Gestão</w:t>
+      </w:r>
+    </w:p>
+    <w:p>
+      <w:pPr>
+        <w:rPr>
+          <w:sz w:val="28"/>
+          <w:szCs w:val="24"/>
+        </w:rPr>
+      </w:pPr>
+      <w:proofErr w:type="spellStart"/>
+      <w:r>
+        <w:rPr>
+          <w:sz w:val="28"/>
+          <w:szCs w:val="24"/>
+        </w:rPr>
+        <w:t>Trello</w:t>
+      </w:r>
+      <w:proofErr w:type="spellEnd"/>
+      <w:r>
+        <w:rPr>
+          <w:sz w:val="28"/>
+          <w:szCs w:val="24"/>
+        </w:rPr>
+        <w:t xml:space="preserve">: </w:t>
+      </w:r>
+    </w:p>
+    <w:p>
+      <w:hyperlink r:id="rId11" w:history="1">
+        <w:r>
+          <w:rPr>
+            <w:rStyle w:val="Hyperlink"/>
+          </w:rPr>
+          <w:t>https://trello.com/b/UXJx9VnM/projeto-individual</w:t>
+        </w:r>
+      </w:hyperlink>
+    </w:p>
+    <w:p>
+      <w:pPr>
+        <w:rPr>
+          <w:sz w:val="28"/>
+          <w:szCs w:val="24"/>
+        </w:rPr>
+      </w:pPr>
+      <w:r>
+        <w:rPr>
+          <w:sz w:val="28"/>
+          <w:szCs w:val="24"/>
+        </w:rPr>
+        <w:t>GitHub:</w:t>
+      </w:r>
+    </w:p>
+    <w:p>
+      <w:hyperlink r:id="rId12" w:history="1">
+        <w:r>
+          <w:rPr>
+            <w:rStyle w:val="Hyperlink"/>
+          </w:rPr>
+          <w:t>https://github.com/samussouza/Projeto-Individual-MineVerse.git</w:t>
+        </w:r>
+      </w:hyperlink>
+    </w:p>
+    <w:p>
+      <w:pPr>
+        <w:rPr>
+          <w:u w:val="single"/>
+        </w:rPr>
+      </w:pPr>
+    </w:p>
     <w:p/>
     <w:sectPr>
       <w:pgSz w:w="11906" w:h="16838"/>
@@ -1051,7 +1125,7 @@
 </file>
 
 <file path=word/endnotes.xml><?xml version="1.0" encoding="utf-8"?>
-<w:endnotes xmlns:wpc="http://schemas.microsoft.com/office/word/2010/wordprocessingCanvas" xmlns:cx="http://schemas.microsoft.com/office/drawing/2014/chartex" xmlns:cx1="http://schemas.microsoft.com/office/drawing/2015/9/8/chartex" xmlns:cx2="http://schemas.microsoft.com/office/drawing/2015/10/21/chartex" xmlns:cx3="http://schemas.microsoft.com/office/drawing/2016/5/9/chartex" xmlns:cx4="http://schemas.microsoft.com/office/drawing/2016/5/10/chartex" xmlns:cx5="http://schemas.microsoft.com/office/drawing/2016/5/11/chartex" xmlns:cx6="http://schemas.microsoft.com/office/drawing/2016/5/12/chartex" xmlns:cx7="http://schemas.microsoft.com/office/drawing/2016/5/13/chartex" xmlns:cx8="http://schemas.microsoft.com/office/drawing/2016/5/14/chartex" xmlns:mc="http://schemas.openxmlformats.org/markup-compatibility/2006" xmlns:aink="http://schemas.microsoft.com/office/drawing/2016/ink" xmlns:am3d="http://schemas.microsoft.com/office/drawing/2017/model3d" xmlns:o="urn:schemas-microsoft-com:office:office" xmlns:oel="http://schemas.microsoft.com/office/2019/extlst" xmlns:r="http://schemas.openxmlformats.org/officeDocument/2006/relationships" xmlns:m="http://schemas.openxmlformats.org/officeDocument/2006/math" xmlns:v="urn:schemas-microsoft-com:vml" xmlns:wp14="http://schemas.microsoft.com/office/word/2010/wordprocessingDrawing" xmlns:wp="http://schemas.openxmlformats.org/drawingml/2006/wordprocessingDrawing" xmlns:w10="urn:schemas-microsoft-com:office:word" xmlns:w="http://schemas.openxmlformats.org/wordprocessingml/2006/main" xmlns:w14="http://schemas.microsoft.com/office/word/2010/wordml" xmlns:w15="http://schemas.microsoft.com/office/word/2012/wordml" xmlns:w16cex="http://schemas.microsoft.com/office/word/2018/wordml/cex" xmlns:w16cid="http://schemas.microsoft.com/office/word/2016/wordml/cid" xmlns:w16="http://schemas.microsoft.com/office/word/2018/wordml" xmlns:w16sdtdh="http://schemas.microsoft.com/office/word/2020/wordml/sdtdatahash" xmlns:w16se="http://schemas.microsoft.com/office/word/2015/wordml/symex" xmlns:wpg="http://schemas.microsoft.com/office/word/2010/wordprocessingGroup" xmlns:wpi="http://schemas.microsoft.com/office/word/2010/wordprocessingInk" xmlns:wne="http://schemas.microsoft.com/office/word/2006/wordml" xmlns:wps="http://schemas.microsoft.com/office/word/2010/wordprocessingShape" mc:Ignorable="w14 w15 w16se w16cid w16 w16cex w16sdtdh wp14">
+<w:endnotes xmlns:wpc="http://schemas.microsoft.com/office/word/2010/wordprocessingCanvas" xmlns:cx="http://schemas.microsoft.com/office/drawing/2014/chartex" xmlns:cx1="http://schemas.microsoft.com/office/drawing/2015/9/8/chartex" xmlns:cx2="http://schemas.microsoft.com/office/drawing/2015/10/21/chartex" xmlns:cx3="http://schemas.microsoft.com/office/drawing/2016/5/9/chartex" xmlns:cx4="http://schemas.microsoft.com/office/drawing/2016/5/10/chartex" xmlns:cx5="http://schemas.microsoft.com/office/drawing/2016/5/11/chartex" xmlns:cx6="http://schemas.microsoft.com/office/drawing/2016/5/12/chartex" xmlns:cx7="http://schemas.microsoft.com/office/drawing/2016/5/13/chartex" xmlns:cx8="http://schemas.microsoft.com/office/drawing/2016/5/14/chartex" xmlns:mc="http://schemas.openxmlformats.org/markup-compatibility/2006" xmlns:aink="http://schemas.microsoft.com/office/drawing/2016/ink" xmlns:am3d="http://schemas.microsoft.com/office/drawing/2017/model3d" xmlns:o="urn:schemas-microsoft-com:office:office" xmlns:oel="http://schemas.microsoft.com/office/2019/extlst" xmlns:r="http://schemas.openxmlformats.org/officeDocument/2006/relationships" xmlns:m="http://schemas.openxmlformats.org/officeDocument/2006/math" xmlns:v="urn:schemas-microsoft-com:vml" xmlns:wp14="http://schemas.microsoft.com/office/word/2010/wordprocessingDrawing" xmlns:wp="http://schemas.openxmlformats.org/drawingml/2006/wordprocessingDrawing" xmlns:w10="urn:schemas-microsoft-com:office:word" xmlns:w="http://schemas.openxmlformats.org/wordprocessingml/2006/main" xmlns:w14="http://schemas.microsoft.com/office/word/2010/wordml" xmlns:w15="http://schemas.microsoft.com/office/word/2012/wordml" xmlns:w16cex="http://schemas.microsoft.com/office/word/2018/wordml/cex" xmlns:w16cid="http://schemas.microsoft.com/office/word/2016/wordml/cid" xmlns:w16="http://schemas.microsoft.com/office/word/2018/wordml" xmlns:w16du="http://schemas.microsoft.com/office/word/2023/wordml/word16du" xmlns:w16sdtdh="http://schemas.microsoft.com/office/word/2020/wordml/sdtdatahash" xmlns:w16se="http://schemas.microsoft.com/office/word/2015/wordml/symex" xmlns:wpg="http://schemas.microsoft.com/office/word/2010/wordprocessingGroup" xmlns:wpi="http://schemas.microsoft.com/office/word/2010/wordprocessingInk" xmlns:wne="http://schemas.microsoft.com/office/word/2006/wordml" xmlns:wps="http://schemas.microsoft.com/office/word/2010/wordprocessingShape" mc:Ignorable="w14 w15 w16se w16cid w16 w16cex w16sdtdh w16du wp14">
   <w:endnote w:type="separator" w:id="-1">
     <w:p>
       <w:pPr>
@@ -1076,7 +1150,7 @@
 </file>
 
 <file path=word/footnotes.xml><?xml version="1.0" encoding="utf-8"?>
-<w:footnotes xmlns:wpc="http://schemas.microsoft.com/office/word/2010/wordprocessingCanvas" xmlns:cx="http://schemas.microsoft.com/office/drawing/2014/chartex" xmlns:cx1="http://schemas.microsoft.com/office/drawing/2015/9/8/chartex" xmlns:cx2="http://schemas.microsoft.com/office/drawing/2015/10/21/chartex" xmlns:cx3="http://schemas.microsoft.com/office/drawing/2016/5/9/chartex" xmlns:cx4="http://schemas.microsoft.com/office/drawing/2016/5/10/chartex" xmlns:cx5="http://schemas.microsoft.com/office/drawing/2016/5/11/chartex" xmlns:cx6="http://schemas.microsoft.com/office/drawing/2016/5/12/chartex" xmlns:cx7="http://schemas.microsoft.com/office/drawing/2016/5/13/chartex" xmlns:cx8="http://schemas.microsoft.com/office/drawing/2016/5/14/chartex" xmlns:mc="http://schemas.openxmlformats.org/markup-compatibility/2006" xmlns:aink="http://schemas.microsoft.com/office/drawing/2016/ink" xmlns:am3d="http://schemas.microsoft.com/office/drawing/2017/model3d" xmlns:o="urn:schemas-microsoft-com:office:office" xmlns:oel="http://schemas.microsoft.com/office/2019/extlst" xmlns:r="http://schemas.openxmlformats.org/officeDocument/2006/relationships" xmlns:m="http://schemas.openxmlformats.org/officeDocument/2006/math" xmlns:v="urn:schemas-microsoft-com:vml" xmlns:wp14="http://schemas.microsoft.com/office/word/2010/wordprocessingDrawing" xmlns:wp="http://schemas.openxmlformats.org/drawingml/2006/wordprocessingDrawing" xmlns:w10="urn:schemas-microsoft-com:office:word" xmlns:w="http://schemas.openxmlformats.org/wordprocessingml/2006/main" xmlns:w14="http://schemas.microsoft.com/office/word/2010/wordml" xmlns:w15="http://schemas.microsoft.com/office/word/2012/wordml" xmlns:w16cex="http://schemas.microsoft.com/office/word/2018/wordml/cex" xmlns:w16cid="http://schemas.microsoft.com/office/word/2016/wordml/cid" xmlns:w16="http://schemas.microsoft.com/office/word/2018/wordml" xmlns:w16sdtdh="http://schemas.microsoft.com/office/word/2020/wordml/sdtdatahash" xmlns:w16se="http://schemas.microsoft.com/office/word/2015/wordml/symex" xmlns:wpg="http://schemas.microsoft.com/office/word/2010/wordprocessingGroup" xmlns:wpi="http://schemas.microsoft.com/office/word/2010/wordprocessingInk" xmlns:wne="http://schemas.microsoft.com/office/word/2006/wordml" xmlns:wps="http://schemas.microsoft.com/office/word/2010/wordprocessingShape" mc:Ignorable="w14 w15 w16se w16cid w16 w16cex w16sdtdh wp14">
+<w:footnotes xmlns:wpc="http://schemas.microsoft.com/office/word/2010/wordprocessingCanvas" xmlns:cx="http://schemas.microsoft.com/office/drawing/2014/chartex" xmlns:cx1="http://schemas.microsoft.com/office/drawing/2015/9/8/chartex" xmlns:cx2="http://schemas.microsoft.com/office/drawing/2015/10/21/chartex" xmlns:cx3="http://schemas.microsoft.com/office/drawing/2016/5/9/chartex" xmlns:cx4="http://schemas.microsoft.com/office/drawing/2016/5/10/chartex" xmlns:cx5="http://schemas.microsoft.com/office/drawing/2016/5/11/chartex" xmlns:cx6="http://schemas.microsoft.com/office/drawing/2016/5/12/chartex" xmlns:cx7="http://schemas.microsoft.com/office/drawing/2016/5/13/chartex" xmlns:cx8="http://schemas.microsoft.com/office/drawing/2016/5/14/chartex" xmlns:mc="http://schemas.openxmlformats.org/markup-compatibility/2006" xmlns:aink="http://schemas.microsoft.com/office/drawing/2016/ink" xmlns:am3d="http://schemas.microsoft.com/office/drawing/2017/model3d" xmlns:o="urn:schemas-microsoft-com:office:office" xmlns:oel="http://schemas.microsoft.com/office/2019/extlst" xmlns:r="http://schemas.openxmlformats.org/officeDocument/2006/relationships" xmlns:m="http://schemas.openxmlformats.org/officeDocument/2006/math" xmlns:v="urn:schemas-microsoft-com:vml" xmlns:wp14="http://schemas.microsoft.com/office/word/2010/wordprocessingDrawing" xmlns:wp="http://schemas.openxmlformats.org/drawingml/2006/wordprocessingDrawing" xmlns:w10="urn:schemas-microsoft-com:office:word" xmlns:w="http://schemas.openxmlformats.org/wordprocessingml/2006/main" xmlns:w14="http://schemas.microsoft.com/office/word/2010/wordml" xmlns:w15="http://schemas.microsoft.com/office/word/2012/wordml" xmlns:w16cex="http://schemas.microsoft.com/office/word/2018/wordml/cex" xmlns:w16cid="http://schemas.microsoft.com/office/word/2016/wordml/cid" xmlns:w16="http://schemas.microsoft.com/office/word/2018/wordml" xmlns:w16du="http://schemas.microsoft.com/office/word/2023/wordml/word16du" xmlns:w16sdtdh="http://schemas.microsoft.com/office/word/2020/wordml/sdtdatahash" xmlns:w16se="http://schemas.microsoft.com/office/word/2015/wordml/symex" xmlns:wpg="http://schemas.microsoft.com/office/word/2010/wordprocessingGroup" xmlns:wpi="http://schemas.microsoft.com/office/word/2010/wordprocessingInk" xmlns:wne="http://schemas.microsoft.com/office/word/2006/wordml" xmlns:wps="http://schemas.microsoft.com/office/word/2010/wordprocessingShape" mc:Ignorable="w14 w15 w16se w16cid w16 w16cex w16sdtdh w16du wp14">
   <w:footnote w:type="separator" w:id="-1">
     <w:p>
       <w:pPr>
@@ -1101,7 +1175,7 @@
 </file>
 
 <file path=word/numbering.xml><?xml version="1.0" encoding="utf-8"?>
-<w:numbering xmlns:wpc="http://schemas.microsoft.com/office/word/2010/wordprocessingCanvas" xmlns:cx="http://schemas.microsoft.com/office/drawing/2014/chartex" xmlns:cx1="http://schemas.microsoft.com/office/drawing/2015/9/8/chartex" xmlns:cx2="http://schemas.microsoft.com/office/drawing/2015/10/21/chartex" xmlns:cx3="http://schemas.microsoft.com/office/drawing/2016/5/9/chartex" xmlns:cx4="http://schemas.microsoft.com/office/drawing/2016/5/10/chartex" xmlns:cx5="http://schemas.microsoft.com/office/drawing/2016/5/11/chartex" xmlns:cx6="http://schemas.microsoft.com/office/drawing/2016/5/12/chartex" xmlns:cx7="http://schemas.microsoft.com/office/drawing/2016/5/13/chartex" xmlns:cx8="http://schemas.microsoft.com/office/drawing/2016/5/14/chartex" xmlns:mc="http://schemas.openxmlformats.org/markup-compatibility/2006" xmlns:aink="http://schemas.microsoft.com/office/drawing/2016/ink" xmlns:am3d="http://schemas.microsoft.com/office/drawing/2017/model3d" xmlns:o="urn:schemas-microsoft-com:office:office" xmlns:oel="http://schemas.microsoft.com/office/2019/extlst" xmlns:r="http://schemas.openxmlformats.org/officeDocument/2006/relationships" xmlns:m="http://schemas.openxmlformats.org/officeDocument/2006/math" xmlns:v="urn:schemas-microsoft-com:vml" xmlns:wp14="http://schemas.microsoft.com/office/word/2010/wordprocessingDrawing" xmlns:wp="http://schemas.openxmlformats.org/drawingml/2006/wordprocessingDrawing" xmlns:w10="urn:schemas-microsoft-com:office:word" xmlns:w="http://schemas.openxmlformats.org/wordprocessingml/2006/main" xmlns:w14="http://schemas.microsoft.com/office/word/2010/wordml" xmlns:w15="http://schemas.microsoft.com/office/word/2012/wordml" xmlns:w16cex="http://schemas.microsoft.com/office/word/2018/wordml/cex" xmlns:w16cid="http://schemas.microsoft.com/office/word/2016/wordml/cid" xmlns:w16="http://schemas.microsoft.com/office/word/2018/wordml" xmlns:w16sdtdh="http://schemas.microsoft.com/office/word/2020/wordml/sdtdatahash" xmlns:w16se="http://schemas.microsoft.com/office/word/2015/wordml/symex" xmlns:wpg="http://schemas.microsoft.com/office/word/2010/wordprocessingGroup" xmlns:wpi="http://schemas.microsoft.com/office/word/2010/wordprocessingInk" xmlns:wne="http://schemas.microsoft.com/office/word/2006/wordml" xmlns:wps="http://schemas.microsoft.com/office/word/2010/wordprocessingShape" mc:Ignorable="w14 w15 w16se w16cid w16 w16cex w16sdtdh wp14">
+<w:numbering xmlns:wpc="http://schemas.microsoft.com/office/word/2010/wordprocessingCanvas" xmlns:cx="http://schemas.microsoft.com/office/drawing/2014/chartex" xmlns:cx1="http://schemas.microsoft.com/office/drawing/2015/9/8/chartex" xmlns:cx2="http://schemas.microsoft.com/office/drawing/2015/10/21/chartex" xmlns:cx3="http://schemas.microsoft.com/office/drawing/2016/5/9/chartex" xmlns:cx4="http://schemas.microsoft.com/office/drawing/2016/5/10/chartex" xmlns:cx5="http://schemas.microsoft.com/office/drawing/2016/5/11/chartex" xmlns:cx6="http://schemas.microsoft.com/office/drawing/2016/5/12/chartex" xmlns:cx7="http://schemas.microsoft.com/office/drawing/2016/5/13/chartex" xmlns:cx8="http://schemas.microsoft.com/office/drawing/2016/5/14/chartex" xmlns:mc="http://schemas.openxmlformats.org/markup-compatibility/2006" xmlns:aink="http://schemas.microsoft.com/office/drawing/2016/ink" xmlns:am3d="http://schemas.microsoft.com/office/drawing/2017/model3d" xmlns:o="urn:schemas-microsoft-com:office:office" xmlns:oel="http://schemas.microsoft.com/office/2019/extlst" xmlns:r="http://schemas.openxmlformats.org/officeDocument/2006/relationships" xmlns:m="http://schemas.openxmlformats.org/officeDocument/2006/math" xmlns:v="urn:schemas-microsoft-com:vml" xmlns:wp14="http://schemas.microsoft.com/office/word/2010/wordprocessingDrawing" xmlns:wp="http://schemas.openxmlformats.org/drawingml/2006/wordprocessingDrawing" xmlns:w10="urn:schemas-microsoft-com:office:word" xmlns:w="http://schemas.openxmlformats.org/wordprocessingml/2006/main" xmlns:w14="http://schemas.microsoft.com/office/word/2010/wordml" xmlns:w15="http://schemas.microsoft.com/office/word/2012/wordml" xmlns:w16cex="http://schemas.microsoft.com/office/word/2018/wordml/cex" xmlns:w16cid="http://schemas.microsoft.com/office/word/2016/wordml/cid" xmlns:w16="http://schemas.microsoft.com/office/word/2018/wordml" xmlns:w16du="http://schemas.microsoft.com/office/word/2023/wordml/word16du" xmlns:w16sdtdh="http://schemas.microsoft.com/office/word/2020/wordml/sdtdatahash" xmlns:w16se="http://schemas.microsoft.com/office/word/2015/wordml/symex" xmlns:wpg="http://schemas.microsoft.com/office/word/2010/wordprocessingGroup" xmlns:wpi="http://schemas.microsoft.com/office/word/2010/wordprocessingInk" xmlns:wne="http://schemas.microsoft.com/office/word/2006/wordml" xmlns:wps="http://schemas.microsoft.com/office/word/2010/wordprocessingShape" mc:Ignorable="w14 w15 w16se w16cid w16 w16cex w16sdtdh w16du wp14">
   <w:abstractNum w:abstractNumId="0" w15:restartNumberingAfterBreak="0">
     <w:nsid w:val="1349128F"/>
     <w:multiLevelType w:val="hybridMultilevel"/>
@@ -1314,7 +1388,7 @@
 </file>
 
 <file path=word/styles.xml><?xml version="1.0" encoding="utf-8"?>
-<w:styles xmlns:mc="http://schemas.openxmlformats.org/markup-compatibility/2006" xmlns:r="http://schemas.openxmlformats.org/officeDocument/2006/relationships" xmlns:w="http://schemas.openxmlformats.org/wordprocessingml/2006/main" xmlns:w14="http://schemas.microsoft.com/office/word/2010/wordml" xmlns:w15="http://schemas.microsoft.com/office/word/2012/wordml" xmlns:w16cex="http://schemas.microsoft.com/office/word/2018/wordml/cex" xmlns:w16cid="http://schemas.microsoft.com/office/word/2016/wordml/cid" xmlns:w16="http://schemas.microsoft.com/office/word/2018/wordml" xmlns:w16sdtdh="http://schemas.microsoft.com/office/word/2020/wordml/sdtdatahash" xmlns:w16se="http://schemas.microsoft.com/office/word/2015/wordml/symex" mc:Ignorable="w14 w15 w16se w16cid w16 w16cex w16sdtdh">
+<w:styles xmlns:mc="http://schemas.openxmlformats.org/markup-compatibility/2006" xmlns:r="http://schemas.openxmlformats.org/officeDocument/2006/relationships" xmlns:w="http://schemas.openxmlformats.org/wordprocessingml/2006/main" xmlns:w14="http://schemas.microsoft.com/office/word/2010/wordml" xmlns:w15="http://schemas.microsoft.com/office/word/2012/wordml" xmlns:w16cex="http://schemas.microsoft.com/office/word/2018/wordml/cex" xmlns:w16cid="http://schemas.microsoft.com/office/word/2016/wordml/cid" xmlns:w16="http://schemas.microsoft.com/office/word/2018/wordml" xmlns:w16du="http://schemas.microsoft.com/office/word/2023/wordml/word16du" xmlns:w16sdtdh="http://schemas.microsoft.com/office/word/2020/wordml/sdtdatahash" xmlns:w16se="http://schemas.microsoft.com/office/word/2015/wordml/symex" mc:Ignorable="w14 w15 w16se w16cid w16 w16cex w16sdtdh w16du">
   <w:docDefaults>
     <w:rPrDefault>
       <w:rPr>

--- a/Documentação/DOCUMENTAÇÃO.docx
+++ b/Documentação/DOCUMENTAÇÃO.docx
@@ -4,9 +4,21 @@
   <w:body>
     <w:p>
       <w:pPr>
-        <w:pStyle w:val="Ttulo1"/>
-      </w:pPr>
-      <w:r>
+        <w:jc w:val="center"/>
+        <w:rPr>
+          <w:b/>
+          <w:bCs/>
+          <w:sz w:val="36"/>
+          <w:szCs w:val="32"/>
+        </w:rPr>
+      </w:pPr>
+      <w:r>
+        <w:rPr>
+          <w:b/>
+          <w:bCs/>
+          <w:sz w:val="36"/>
+          <w:szCs w:val="32"/>
+        </w:rPr>
         <w:t>Projeto Individual: MINEVERSE</w:t>
       </w:r>
     </w:p>
@@ -448,75 +460,1082 @@
         <w:br w:type="page"/>
       </w:r>
     </w:p>
-    <w:p>
-      <w:pPr>
-        <w:pStyle w:val="Ttulo2"/>
-        <w:numPr>
-          <w:ilvl w:val="0"/>
-          <w:numId w:val="2"/>
-        </w:numPr>
-      </w:pPr>
+    <w:sdt>
+      <w:sdtPr>
+        <w:rPr>
+          <w:rFonts w:ascii="Arial" w:eastAsiaTheme="minorHAnsi" w:hAnsi="Arial" w:cstheme="minorBidi"/>
+          <w:color w:val="auto"/>
+          <w:kern w:val="2"/>
+          <w:sz w:val="24"/>
+          <w:szCs w:val="22"/>
+          <w:lang w:eastAsia="en-US"/>
+          <w14:ligatures w14:val="standardContextual"/>
+        </w:rPr>
+        <w:id w:val="-1407756165"/>
+        <w:docPartObj>
+          <w:docPartGallery w:val="Table of Contents"/>
+          <w:docPartUnique/>
+        </w:docPartObj>
+      </w:sdtPr>
+      <w:sdtEndPr>
+        <w:rPr>
+          <w:b/>
+          <w:bCs/>
+        </w:rPr>
+      </w:sdtEndPr>
+      <w:sdtContent>
+        <w:p>
+          <w:pPr>
+            <w:pStyle w:val="CabealhodoSumrio"/>
+            <w:spacing w:line="360" w:lineRule="auto"/>
+            <w:jc w:val="center"/>
+            <w:rPr>
+              <w:b/>
+              <w:bCs/>
+              <w:color w:val="auto"/>
+              <w:sz w:val="36"/>
+              <w:szCs w:val="36"/>
+            </w:rPr>
+          </w:pPr>
+          <w:r>
+            <w:rPr>
+              <w:b/>
+              <w:bCs/>
+              <w:color w:val="auto"/>
+              <w:sz w:val="36"/>
+              <w:szCs w:val="36"/>
+            </w:rPr>
+            <w:t>Sumário</w:t>
+          </w:r>
+        </w:p>
+        <w:p>
+          <w:pPr>
+            <w:pStyle w:val="Sumrio1"/>
+            <w:tabs>
+              <w:tab w:val="right" w:leader="dot" w:pos="8494"/>
+            </w:tabs>
+            <w:rPr>
+              <w:rFonts w:asciiTheme="minorHAnsi" w:eastAsiaTheme="minorEastAsia" w:hAnsiTheme="minorHAnsi"/>
+              <w:noProof/>
+              <w:szCs w:val="24"/>
+              <w:lang w:eastAsia="pt-BR"/>
+            </w:rPr>
+          </w:pPr>
+          <w:r>
+            <w:fldChar w:fldCharType="begin"/>
+          </w:r>
+          <w:r>
+            <w:instrText xml:space="preserve"> TOC \o "1-3" \h \z \u </w:instrText>
+          </w:r>
+          <w:r>
+            <w:fldChar w:fldCharType="separate"/>
+          </w:r>
+          <w:hyperlink w:anchor="_Toc168223342" w:history="1">
+            <w:r>
+              <w:rPr>
+                <w:rStyle w:val="Hyperlink"/>
+                <w:noProof/>
+              </w:rPr>
+              <w:t>Contexto</w:t>
+            </w:r>
+            <w:r>
+              <w:rPr>
+                <w:noProof/>
+                <w:webHidden/>
+              </w:rPr>
+              <w:tab/>
+            </w:r>
+            <w:r>
+              <w:rPr>
+                <w:noProof/>
+                <w:webHidden/>
+              </w:rPr>
+              <w:fldChar w:fldCharType="begin"/>
+            </w:r>
+            <w:r>
+              <w:rPr>
+                <w:noProof/>
+                <w:webHidden/>
+              </w:rPr>
+              <w:instrText xml:space="preserve"> PAGEREF _Toc168223342 \h </w:instrText>
+            </w:r>
+            <w:r>
+              <w:rPr>
+                <w:noProof/>
+                <w:webHidden/>
+              </w:rPr>
+            </w:r>
+            <w:r>
+              <w:rPr>
+                <w:noProof/>
+                <w:webHidden/>
+              </w:rPr>
+              <w:fldChar w:fldCharType="separate"/>
+            </w:r>
+            <w:r>
+              <w:rPr>
+                <w:noProof/>
+                <w:webHidden/>
+              </w:rPr>
+              <w:t>3</w:t>
+            </w:r>
+            <w:r>
+              <w:rPr>
+                <w:noProof/>
+                <w:webHidden/>
+              </w:rPr>
+              <w:fldChar w:fldCharType="end"/>
+            </w:r>
+          </w:hyperlink>
+        </w:p>
+        <w:p>
+          <w:pPr>
+            <w:pStyle w:val="Sumrio1"/>
+            <w:tabs>
+              <w:tab w:val="right" w:leader="dot" w:pos="8494"/>
+            </w:tabs>
+            <w:rPr>
+              <w:rFonts w:asciiTheme="minorHAnsi" w:eastAsiaTheme="minorEastAsia" w:hAnsiTheme="minorHAnsi"/>
+              <w:noProof/>
+              <w:szCs w:val="24"/>
+              <w:lang w:eastAsia="pt-BR"/>
+            </w:rPr>
+          </w:pPr>
+          <w:hyperlink w:anchor="_Toc168223343" w:history="1">
+            <w:r>
+              <w:rPr>
+                <w:rStyle w:val="Hyperlink"/>
+                <w:noProof/>
+              </w:rPr>
+              <w:t>Objetivo</w:t>
+            </w:r>
+            <w:r>
+              <w:rPr>
+                <w:noProof/>
+                <w:webHidden/>
+              </w:rPr>
+              <w:tab/>
+            </w:r>
+            <w:r>
+              <w:rPr>
+                <w:noProof/>
+                <w:webHidden/>
+              </w:rPr>
+              <w:fldChar w:fldCharType="begin"/>
+            </w:r>
+            <w:r>
+              <w:rPr>
+                <w:noProof/>
+                <w:webHidden/>
+              </w:rPr>
+              <w:instrText xml:space="preserve"> PAGEREF _Toc168223343 \h </w:instrText>
+            </w:r>
+            <w:r>
+              <w:rPr>
+                <w:noProof/>
+                <w:webHidden/>
+              </w:rPr>
+            </w:r>
+            <w:r>
+              <w:rPr>
+                <w:noProof/>
+                <w:webHidden/>
+              </w:rPr>
+              <w:fldChar w:fldCharType="separate"/>
+            </w:r>
+            <w:r>
+              <w:rPr>
+                <w:noProof/>
+                <w:webHidden/>
+              </w:rPr>
+              <w:t>4</w:t>
+            </w:r>
+            <w:r>
+              <w:rPr>
+                <w:noProof/>
+                <w:webHidden/>
+              </w:rPr>
+              <w:fldChar w:fldCharType="end"/>
+            </w:r>
+          </w:hyperlink>
+        </w:p>
+        <w:p>
+          <w:pPr>
+            <w:pStyle w:val="Sumrio1"/>
+            <w:tabs>
+              <w:tab w:val="right" w:leader="dot" w:pos="8494"/>
+            </w:tabs>
+            <w:rPr>
+              <w:rFonts w:asciiTheme="minorHAnsi" w:eastAsiaTheme="minorEastAsia" w:hAnsiTheme="minorHAnsi"/>
+              <w:noProof/>
+              <w:szCs w:val="24"/>
+              <w:lang w:eastAsia="pt-BR"/>
+            </w:rPr>
+          </w:pPr>
+          <w:hyperlink w:anchor="_Toc168223344" w:history="1">
+            <w:r>
+              <w:rPr>
+                <w:rStyle w:val="Hyperlink"/>
+                <w:noProof/>
+              </w:rPr>
+              <w:t>Justificativa</w:t>
+            </w:r>
+            <w:r>
+              <w:rPr>
+                <w:noProof/>
+                <w:webHidden/>
+              </w:rPr>
+              <w:tab/>
+            </w:r>
+            <w:r>
+              <w:rPr>
+                <w:noProof/>
+                <w:webHidden/>
+              </w:rPr>
+              <w:fldChar w:fldCharType="begin"/>
+            </w:r>
+            <w:r>
+              <w:rPr>
+                <w:noProof/>
+                <w:webHidden/>
+              </w:rPr>
+              <w:instrText xml:space="preserve"> PAGEREF _Toc168223344 \h </w:instrText>
+            </w:r>
+            <w:r>
+              <w:rPr>
+                <w:noProof/>
+                <w:webHidden/>
+              </w:rPr>
+            </w:r>
+            <w:r>
+              <w:rPr>
+                <w:noProof/>
+                <w:webHidden/>
+              </w:rPr>
+              <w:fldChar w:fldCharType="separate"/>
+            </w:r>
+            <w:r>
+              <w:rPr>
+                <w:noProof/>
+                <w:webHidden/>
+              </w:rPr>
+              <w:t>4</w:t>
+            </w:r>
+            <w:r>
+              <w:rPr>
+                <w:noProof/>
+                <w:webHidden/>
+              </w:rPr>
+              <w:fldChar w:fldCharType="end"/>
+            </w:r>
+          </w:hyperlink>
+        </w:p>
+        <w:p>
+          <w:pPr>
+            <w:pStyle w:val="Sumrio1"/>
+            <w:tabs>
+              <w:tab w:val="right" w:leader="dot" w:pos="8494"/>
+            </w:tabs>
+            <w:rPr>
+              <w:rFonts w:asciiTheme="minorHAnsi" w:eastAsiaTheme="minorEastAsia" w:hAnsiTheme="minorHAnsi"/>
+              <w:noProof/>
+              <w:szCs w:val="24"/>
+              <w:lang w:eastAsia="pt-BR"/>
+            </w:rPr>
+          </w:pPr>
+          <w:hyperlink w:anchor="_Toc168223345" w:history="1">
+            <w:r>
+              <w:rPr>
+                <w:rStyle w:val="Hyperlink"/>
+                <w:noProof/>
+              </w:rPr>
+              <w:t>Premissas e Restrições</w:t>
+            </w:r>
+            <w:r>
+              <w:rPr>
+                <w:noProof/>
+                <w:webHidden/>
+              </w:rPr>
+              <w:tab/>
+            </w:r>
+            <w:r>
+              <w:rPr>
+                <w:noProof/>
+                <w:webHidden/>
+              </w:rPr>
+              <w:fldChar w:fldCharType="begin"/>
+            </w:r>
+            <w:r>
+              <w:rPr>
+                <w:noProof/>
+                <w:webHidden/>
+              </w:rPr>
+              <w:instrText xml:space="preserve"> PAGEREF _Toc168223345 \h </w:instrText>
+            </w:r>
+            <w:r>
+              <w:rPr>
+                <w:noProof/>
+                <w:webHidden/>
+              </w:rPr>
+            </w:r>
+            <w:r>
+              <w:rPr>
+                <w:noProof/>
+                <w:webHidden/>
+              </w:rPr>
+              <w:fldChar w:fldCharType="separate"/>
+            </w:r>
+            <w:r>
+              <w:rPr>
+                <w:noProof/>
+                <w:webHidden/>
+              </w:rPr>
+              <w:t>6</w:t>
+            </w:r>
+            <w:r>
+              <w:rPr>
+                <w:noProof/>
+                <w:webHidden/>
+              </w:rPr>
+              <w:fldChar w:fldCharType="end"/>
+            </w:r>
+          </w:hyperlink>
+        </w:p>
+        <w:p>
+          <w:pPr>
+            <w:pStyle w:val="Sumrio1"/>
+            <w:tabs>
+              <w:tab w:val="right" w:leader="dot" w:pos="8494"/>
+            </w:tabs>
+            <w:rPr>
+              <w:rFonts w:asciiTheme="minorHAnsi" w:eastAsiaTheme="minorEastAsia" w:hAnsiTheme="minorHAnsi"/>
+              <w:noProof/>
+              <w:szCs w:val="24"/>
+              <w:lang w:eastAsia="pt-BR"/>
+            </w:rPr>
+          </w:pPr>
+          <w:hyperlink w:anchor="_Toc168223346" w:history="1">
+            <w:r>
+              <w:rPr>
+                <w:rStyle w:val="Hyperlink"/>
+                <w:noProof/>
+              </w:rPr>
+              <w:t>Contexto - ONU</w:t>
+            </w:r>
+            <w:r>
+              <w:rPr>
+                <w:noProof/>
+                <w:webHidden/>
+              </w:rPr>
+              <w:tab/>
+            </w:r>
+            <w:r>
+              <w:rPr>
+                <w:noProof/>
+                <w:webHidden/>
+              </w:rPr>
+              <w:fldChar w:fldCharType="begin"/>
+            </w:r>
+            <w:r>
+              <w:rPr>
+                <w:noProof/>
+                <w:webHidden/>
+              </w:rPr>
+              <w:instrText xml:space="preserve"> PAGEREF _Toc168223346 \h </w:instrText>
+            </w:r>
+            <w:r>
+              <w:rPr>
+                <w:noProof/>
+                <w:webHidden/>
+              </w:rPr>
+            </w:r>
+            <w:r>
+              <w:rPr>
+                <w:noProof/>
+                <w:webHidden/>
+              </w:rPr>
+              <w:fldChar w:fldCharType="separate"/>
+            </w:r>
+            <w:r>
+              <w:rPr>
+                <w:noProof/>
+                <w:webHidden/>
+              </w:rPr>
+              <w:t>7</w:t>
+            </w:r>
+            <w:r>
+              <w:rPr>
+                <w:noProof/>
+                <w:webHidden/>
+              </w:rPr>
+              <w:fldChar w:fldCharType="end"/>
+            </w:r>
+          </w:hyperlink>
+        </w:p>
+        <w:p>
+          <w:pPr>
+            <w:pStyle w:val="Sumrio1"/>
+            <w:tabs>
+              <w:tab w:val="right" w:leader="dot" w:pos="8494"/>
+            </w:tabs>
+            <w:rPr>
+              <w:rFonts w:asciiTheme="minorHAnsi" w:eastAsiaTheme="minorEastAsia" w:hAnsiTheme="minorHAnsi"/>
+              <w:noProof/>
+              <w:szCs w:val="24"/>
+              <w:lang w:eastAsia="pt-BR"/>
+            </w:rPr>
+          </w:pPr>
+          <w:hyperlink w:anchor="_Toc168223347" w:history="1">
+            <w:r>
+              <w:rPr>
+                <w:rStyle w:val="Hyperlink"/>
+                <w:noProof/>
+              </w:rPr>
+              <w:t>Ferramentas de Gestão</w:t>
+            </w:r>
+            <w:r>
+              <w:rPr>
+                <w:noProof/>
+                <w:webHidden/>
+              </w:rPr>
+              <w:tab/>
+            </w:r>
+            <w:r>
+              <w:rPr>
+                <w:noProof/>
+                <w:webHidden/>
+              </w:rPr>
+              <w:fldChar w:fldCharType="begin"/>
+            </w:r>
+            <w:r>
+              <w:rPr>
+                <w:noProof/>
+                <w:webHidden/>
+              </w:rPr>
+              <w:instrText xml:space="preserve"> PAGEREF _Toc168223347 \h </w:instrText>
+            </w:r>
+            <w:r>
+              <w:rPr>
+                <w:noProof/>
+                <w:webHidden/>
+              </w:rPr>
+            </w:r>
+            <w:r>
+              <w:rPr>
+                <w:noProof/>
+                <w:webHidden/>
+              </w:rPr>
+              <w:fldChar w:fldCharType="separate"/>
+            </w:r>
+            <w:r>
+              <w:rPr>
+                <w:noProof/>
+                <w:webHidden/>
+              </w:rPr>
+              <w:t>8</w:t>
+            </w:r>
+            <w:r>
+              <w:rPr>
+                <w:noProof/>
+                <w:webHidden/>
+              </w:rPr>
+              <w:fldChar w:fldCharType="end"/>
+            </w:r>
+          </w:hyperlink>
+        </w:p>
+        <w:p>
+          <w:pPr>
+            <w:pStyle w:val="Sumrio1"/>
+            <w:tabs>
+              <w:tab w:val="right" w:leader="dot" w:pos="8494"/>
+            </w:tabs>
+            <w:rPr>
+              <w:rFonts w:asciiTheme="minorHAnsi" w:eastAsiaTheme="minorEastAsia" w:hAnsiTheme="minorHAnsi"/>
+              <w:noProof/>
+              <w:szCs w:val="24"/>
+              <w:lang w:eastAsia="pt-BR"/>
+            </w:rPr>
+          </w:pPr>
+          <w:hyperlink w:anchor="_Toc168223348" w:history="1">
+            <w:r>
+              <w:rPr>
+                <w:rStyle w:val="Hyperlink"/>
+                <w:noProof/>
+              </w:rPr>
+              <w:t>Fontes Bibliográficas</w:t>
+            </w:r>
+            <w:r>
+              <w:rPr>
+                <w:noProof/>
+                <w:webHidden/>
+              </w:rPr>
+              <w:tab/>
+            </w:r>
+            <w:r>
+              <w:rPr>
+                <w:noProof/>
+                <w:webHidden/>
+              </w:rPr>
+              <w:fldChar w:fldCharType="begin"/>
+            </w:r>
+            <w:r>
+              <w:rPr>
+                <w:noProof/>
+                <w:webHidden/>
+              </w:rPr>
+              <w:instrText xml:space="preserve"> PAGEREF _Toc168223348 \h </w:instrText>
+            </w:r>
+            <w:r>
+              <w:rPr>
+                <w:noProof/>
+                <w:webHidden/>
+              </w:rPr>
+            </w:r>
+            <w:r>
+              <w:rPr>
+                <w:noProof/>
+                <w:webHidden/>
+              </w:rPr>
+              <w:fldChar w:fldCharType="separate"/>
+            </w:r>
+            <w:r>
+              <w:rPr>
+                <w:noProof/>
+                <w:webHidden/>
+              </w:rPr>
+              <w:t>9</w:t>
+            </w:r>
+            <w:r>
+              <w:rPr>
+                <w:noProof/>
+                <w:webHidden/>
+              </w:rPr>
+              <w:fldChar w:fldCharType="end"/>
+            </w:r>
+          </w:hyperlink>
+        </w:p>
+        <w:p>
+          <w:r>
+            <w:rPr>
+              <w:b/>
+              <w:bCs/>
+            </w:rPr>
+            <w:fldChar w:fldCharType="end"/>
+          </w:r>
+        </w:p>
+      </w:sdtContent>
+    </w:sdt>
+    <w:p>
+      <w:pPr>
+        <w:spacing w:line="259" w:lineRule="auto"/>
+        <w:jc w:val="left"/>
+        <w:rPr>
+          <w:rFonts w:eastAsiaTheme="majorEastAsia" w:cstheme="majorBidi"/>
+          <w:b/>
+          <w:sz w:val="32"/>
+          <w:szCs w:val="32"/>
+        </w:rPr>
+      </w:pPr>
+    </w:p>
+    <w:p>
+      <w:pPr>
+        <w:spacing w:line="259" w:lineRule="auto"/>
+        <w:jc w:val="left"/>
+        <w:rPr>
+          <w:rFonts w:eastAsiaTheme="majorEastAsia" w:cstheme="majorBidi"/>
+          <w:b/>
+          <w:sz w:val="32"/>
+          <w:szCs w:val="32"/>
+        </w:rPr>
+      </w:pPr>
+      <w:r>
+        <w:br w:type="page"/>
+      </w:r>
+    </w:p>
+    <w:p>
+      <w:pPr>
+        <w:pStyle w:val="Ttulo1"/>
+      </w:pPr>
+      <w:bookmarkStart w:id="0" w:name="_Toc168223342"/>
       <w:r>
         <w:lastRenderedPageBreak/>
-        <w:t>Contexto</w:t>
-      </w:r>
+        <w:t>C</w:t>
+      </w:r>
+      <w:r>
+        <w:t>ontexto</w:t>
+      </w:r>
+      <w:bookmarkEnd w:id="0"/>
       <w:r>
         <w:t xml:space="preserve"> </w:t>
       </w:r>
     </w:p>
-    <w:p/>
+    <w:p>
+      <w:r>
+        <w:t xml:space="preserve">Minecraft, criado por Markus </w:t>
+      </w:r>
+      <w:proofErr w:type="spellStart"/>
+      <w:r>
+        <w:t>Notch</w:t>
+      </w:r>
+      <w:proofErr w:type="spellEnd"/>
+      <w:r>
+        <w:t xml:space="preserve"> Persson </w:t>
+      </w:r>
+      <w:r>
+        <w:t xml:space="preserve">em 2009 </w:t>
+      </w:r>
+      <w:r>
+        <w:t xml:space="preserve">e desenvolvido pela </w:t>
+      </w:r>
+      <w:proofErr w:type="spellStart"/>
+      <w:r>
+        <w:t>Mojang</w:t>
+      </w:r>
+      <w:proofErr w:type="spellEnd"/>
+      <w:r>
+        <w:t xml:space="preserve">, </w:t>
+      </w:r>
+      <w:r>
+        <w:t>lançado oficialmente</w:t>
+      </w:r>
+      <w:r>
+        <w:t xml:space="preserve"> em 2011 como um jogo inovador, oferecendo um </w:t>
+      </w:r>
+      <w:r>
+        <w:t>vasto mundo</w:t>
+      </w:r>
+      <w:r>
+        <w:t xml:space="preserve"> jogadores podem coletar recursos, construir estruturas e explorar à vontade. Desde então, o jogo passou por uma transformação significativa, tanto em termos de desenvolvimento quanto de impacto cultural.</w:t>
+      </w:r>
+    </w:p>
+    <w:p>
+      <w:r>
+        <w:t>Inicialmente, Minecraft cativou jogadores com sua simplicidade gráfica e liberdade, permitindo que construíssem qualquer coisa que pudessem imaginar. Com o tempo, o jogo se expandiu para várias plataformas, incluindo consoles e dispositivos móveis, aumentando sua base de jogadores.</w:t>
+      </w:r>
+    </w:p>
+    <w:p>
+      <w:r>
+        <w:t xml:space="preserve">A aquisição da </w:t>
+      </w:r>
+      <w:proofErr w:type="spellStart"/>
+      <w:r>
+        <w:t>Mojang</w:t>
+      </w:r>
+      <w:proofErr w:type="spellEnd"/>
+      <w:r>
+        <w:t xml:space="preserve"> pela Microsoft em 2014 </w:t>
+      </w:r>
+      <w:r>
+        <w:t>iniciou</w:t>
+      </w:r>
+      <w:r>
+        <w:t xml:space="preserve">-se </w:t>
+      </w:r>
+      <w:r>
+        <w:t xml:space="preserve">um marco </w:t>
+      </w:r>
+      <w:r>
+        <w:t xml:space="preserve">importante. Sob a gestão da Microsoft, Minecraft recebeu melhorias contínuas, como atualizações gráficas e novas funcionalidades, sem perder sua essência original. </w:t>
+      </w:r>
+    </w:p>
+    <w:p>
+      <w:r>
+        <w:t>A comunidade de Minecraft é um dos pilares de</w:t>
+      </w:r>
+      <w:r>
+        <w:t>ssa</w:t>
+      </w:r>
+      <w:r>
+        <w:t xml:space="preserve"> transformação</w:t>
+      </w:r>
+      <w:r>
+        <w:t>, onde c</w:t>
+      </w:r>
+      <w:r>
+        <w:t>rianças e jovens são atraídos pela criatividade e liberdade d</w:t>
+      </w:r>
+      <w:r>
+        <w:t>entro do</w:t>
+      </w:r>
+      <w:r>
+        <w:t xml:space="preserve"> jogo, enquanto adultos apreciam a complexidade e a possibilidade de </w:t>
+      </w:r>
+      <w:proofErr w:type="spellStart"/>
+      <w:r>
+        <w:t>modificaç</w:t>
+      </w:r>
+      <w:r>
+        <w:t>çoes</w:t>
+      </w:r>
+      <w:proofErr w:type="spellEnd"/>
+      <w:r>
+        <w:t xml:space="preserve">. Educadores utilizam Minecraft </w:t>
+      </w:r>
+      <w:proofErr w:type="spellStart"/>
+      <w:r>
+        <w:t>Education</w:t>
+      </w:r>
+      <w:proofErr w:type="spellEnd"/>
+      <w:r>
+        <w:t xml:space="preserve"> </w:t>
+      </w:r>
+      <w:proofErr w:type="spellStart"/>
+      <w:r>
+        <w:t>Edition</w:t>
+      </w:r>
+      <w:proofErr w:type="spellEnd"/>
+      <w:r>
+        <w:t xml:space="preserve"> para ensinar diversas disciplinas de maneira interativa e envolvente. Criadores de conteúdo, como </w:t>
+      </w:r>
+      <w:proofErr w:type="spellStart"/>
+      <w:r>
+        <w:t>YouTubers</w:t>
+      </w:r>
+      <w:proofErr w:type="spellEnd"/>
+      <w:r>
+        <w:t xml:space="preserve"> e </w:t>
+      </w:r>
+      <w:proofErr w:type="spellStart"/>
+      <w:r>
+        <w:t>streamers</w:t>
+      </w:r>
+      <w:proofErr w:type="spellEnd"/>
+      <w:r>
+        <w:t xml:space="preserve">, usam o jogo para produzir vídeos e transmissões que atraem milhões de visualizações. Comunidades online em servidores </w:t>
+      </w:r>
+      <w:r>
+        <w:t>dedicados, com objetivo de fortalecer</w:t>
+      </w:r>
+      <w:r>
+        <w:t xml:space="preserve"> os laços entre jogadores de todo o mundo.</w:t>
+      </w:r>
+    </w:p>
+    <w:p>
+      <w:r>
+        <w:t xml:space="preserve">A transformação de Minecraft é evidente em </w:t>
+      </w:r>
+      <w:r>
+        <w:t>todo o mundo atualmente o jogo conta com mais de 140</w:t>
+      </w:r>
+      <w:r>
+        <w:t>.000.000</w:t>
+      </w:r>
+      <w:r>
+        <w:t xml:space="preserve"> milhões de usu</w:t>
+      </w:r>
+      <w:r>
+        <w:t>ários por todo mundo,</w:t>
+      </w:r>
+      <w:r>
+        <w:t xml:space="preserve"> </w:t>
+      </w:r>
+      <w:r>
+        <w:t>influenciando a</w:t>
+      </w:r>
+      <w:r>
+        <w:t xml:space="preserve"> mídia, o mercado de brinquedos e a educação, consolidando-se como um fenômeno global que continua a evoluir e engajar milhões de jogadores ao redor do mundo.</w:t>
+      </w:r>
+    </w:p>
+    <w:p/>
+    <w:p/>
+    <w:p>
+      <w:pPr>
+        <w:pStyle w:val="Ttulo1"/>
+      </w:pPr>
+      <w:bookmarkStart w:id="1" w:name="_Toc168223343"/>
+      <w:r>
+        <w:lastRenderedPageBreak/>
+        <w:t>Objetivo</w:t>
+      </w:r>
+      <w:bookmarkEnd w:id="1"/>
+    </w:p>
+    <w:p>
+      <w:r>
+        <w:t xml:space="preserve">O objetivo deste projeto é explorar e apresentar a importância e o impacto de Minecraft, </w:t>
+      </w:r>
+      <w:r>
+        <w:t xml:space="preserve">seja na vida dos </w:t>
+      </w:r>
+      <w:r>
+        <w:t xml:space="preserve">seus </w:t>
+      </w:r>
+      <w:r>
+        <w:t xml:space="preserve">jogadores, </w:t>
+      </w:r>
+      <w:r>
+        <w:t>quanto</w:t>
+      </w:r>
+      <w:r>
+        <w:t xml:space="preserve"> nos aspectos</w:t>
+      </w:r>
+      <w:r>
+        <w:t xml:space="preserve"> culturais e educacionais</w:t>
+      </w:r>
+      <w:r>
+        <w:t>.</w:t>
+      </w:r>
+      <w:r>
+        <w:t xml:space="preserve"> </w:t>
+      </w:r>
+      <w:r>
+        <w:t>Dem</w:t>
+      </w:r>
+      <w:r>
+        <w:t>ostrando</w:t>
+      </w:r>
+      <w:r>
+        <w:t xml:space="preserve"> como o jogo não apenas serve como uma plataforma de entretenimento, mas também como uma ferramenta poderosa para a criatividade, colaboração e aprendizado. Além disso, o projeto visa destacar as experiências compartilhadas</w:t>
+      </w:r>
+      <w:r>
+        <w:t xml:space="preserve">, </w:t>
+      </w:r>
+      <w:r>
+        <w:t xml:space="preserve">as lembranças </w:t>
+      </w:r>
+      <w:r>
+        <w:t>e os vínculos fortalecidos através do jogo, exemplificados pela minha própria história com meu irmão.</w:t>
+      </w:r>
+    </w:p>
+    <w:p/>
+    <w:p/>
+    <w:p/>
+    <w:p/>
+    <w:p/>
+    <w:p/>
+    <w:p/>
+    <w:p/>
+    <w:p/>
+    <w:p/>
+    <w:p/>
+    <w:p/>
+    <w:p/>
+    <w:p/>
+    <w:p>
+      <w:pPr>
+        <w:pStyle w:val="Ttulo1"/>
+      </w:pPr>
+      <w:bookmarkStart w:id="2" w:name="_Toc168223344"/>
+      <w:r>
+        <w:t>Justificativa</w:t>
+      </w:r>
+      <w:bookmarkEnd w:id="2"/>
+    </w:p>
+    <w:p>
+      <w:r>
+        <w:t xml:space="preserve">Escolhi abordar Minecraft neste projeto porque o jogo tem um significado especial em minha vida. Desde os 9 anos, sou um grande fã e jogador, sempre </w:t>
+      </w:r>
+      <w:r>
+        <w:lastRenderedPageBreak/>
+        <w:t>acompanhado pelo meu irmão Davi. Juntos, embarcamos em aventuras, construímos mundos e criamos diversas coisas no jogo. Minecraft foi uma ferramenta que ajudou a consolidar nossa união e companheirismo. Ao escolher falar sobre Minecraft, não estou apenas destacando meu gosto pelo jogo, mas também representando a profunda conexão que tenho com meu irmão. Este projeto é uma forma de mostrar o quanto essa experiência conjunta tem sido importante para nós, fortalecendo nosso vínculo e criando memórias inesquecíveis.</w:t>
+      </w:r>
+    </w:p>
+    <w:p/>
+    <w:p/>
+    <w:p/>
+    <w:p/>
+    <w:p/>
+    <w:p/>
+    <w:p/>
+    <w:p/>
+    <w:p/>
+    <w:p/>
+    <w:p/>
+    <w:p/>
+    <w:p/>
+    <w:p/>
+    <w:p/>
+    <w:p/>
+    <w:p>
+      <w:pPr>
+        <w:pStyle w:val="Ttulo1"/>
+      </w:pPr>
+      <w:bookmarkStart w:id="3" w:name="_Toc168223345"/>
+      <w:r>
+        <w:lastRenderedPageBreak/>
+        <w:t>Premissas e Restrições</w:t>
+      </w:r>
+      <w:bookmarkEnd w:id="3"/>
+    </w:p>
+    <w:p>
+      <w:pPr>
+        <w:ind w:firstLine="709"/>
+        <w:rPr>
+          <w:szCs w:val="24"/>
+        </w:rPr>
+      </w:pPr>
+      <w:r>
+        <w:t xml:space="preserve">    </w:t>
+      </w:r>
+      <w:r>
+        <w:rPr>
+          <w:szCs w:val="24"/>
+        </w:rPr>
+        <w:t xml:space="preserve">O desenvolvimento de uma </w:t>
+      </w:r>
+      <w:r>
+        <w:rPr>
+          <w:szCs w:val="24"/>
+        </w:rPr>
+        <w:t>aplicação web</w:t>
+      </w:r>
+      <w:r>
+        <w:rPr>
+          <w:szCs w:val="24"/>
+        </w:rPr>
+        <w:t xml:space="preserve"> implica levar em consideração as premissas e restrições, visando assegurar alinhamento e sucesso ao longo do projeto. Ao compreender esses aspectos desde o início, contribuímos para a eficácia de um projeto bem-sucedido, atendendo as expectativas de maneira abrangente.</w:t>
+      </w:r>
+    </w:p>
+    <w:p>
+      <w:pPr>
+        <w:rPr>
+          <w:b/>
+          <w:bCs/>
+          <w:sz w:val="28"/>
+          <w:szCs w:val="24"/>
+        </w:rPr>
+      </w:pPr>
+      <w:r>
+        <w:rPr>
+          <w:b/>
+          <w:bCs/>
+          <w:sz w:val="28"/>
+          <w:szCs w:val="24"/>
+        </w:rPr>
+        <w:t>Premissas:</w:t>
+      </w:r>
+    </w:p>
     <w:p>
       <w:pPr>
         <w:pStyle w:val="PargrafodaLista"/>
         <w:numPr>
           <w:ilvl w:val="0"/>
-          <w:numId w:val="2"/>
+          <w:numId w:val="3"/>
         </w:numPr>
+        <w:rPr>
+          <w:szCs w:val="24"/>
+        </w:rPr>
+      </w:pPr>
+      <w:r>
+        <w:rPr>
+          <w:szCs w:val="24"/>
+        </w:rPr>
+        <w:t>Base de Usuários: A aplicação web se destina a jogadores de Minecraft que buscam uma plataforma online para interagir e se conectar com a comunidade.</w:t>
+      </w:r>
+    </w:p>
+    <w:p>
+      <w:pPr>
+        <w:pStyle w:val="PargrafodaLista"/>
+        <w:numPr>
+          <w:ilvl w:val="0"/>
+          <w:numId w:val="3"/>
+        </w:numPr>
+        <w:rPr>
+          <w:szCs w:val="24"/>
+        </w:rPr>
+      </w:pPr>
+      <w:r>
+        <w:rPr>
+          <w:szCs w:val="24"/>
+        </w:rPr>
+        <w:t>Conhecimento Prévio: Os usuários da aplicação web possuem familiaridade com o jogo Minecraft e seus conceitos básicos.</w:t>
+      </w:r>
+    </w:p>
+    <w:p>
+      <w:pPr>
+        <w:pStyle w:val="PargrafodaLista"/>
+        <w:numPr>
+          <w:ilvl w:val="0"/>
+          <w:numId w:val="3"/>
+        </w:numPr>
+        <w:rPr>
+          <w:szCs w:val="24"/>
+        </w:rPr>
+      </w:pPr>
+      <w:r>
+        <w:rPr>
+          <w:szCs w:val="24"/>
+        </w:rPr>
+        <w:t>Acessibilidade: A aplicação web deve ser acessível a partir de diversos computadores, com diferentes navegadores web.</w:t>
+      </w:r>
+    </w:p>
+    <w:p>
+      <w:pPr>
+        <w:pStyle w:val="PargrafodaLista"/>
+        <w:numPr>
+          <w:ilvl w:val="0"/>
+          <w:numId w:val="3"/>
+        </w:numPr>
+        <w:rPr>
+          <w:szCs w:val="24"/>
+        </w:rPr>
+      </w:pPr>
+      <w:r>
+        <w:rPr>
+          <w:szCs w:val="24"/>
+        </w:rPr>
+        <w:t>Conexão à Internet: Os usuários da aplicação web possuem acesso à internet estável e com boa velocidade de conexão.</w:t>
+      </w:r>
+    </w:p>
+    <w:p>
+      <w:pPr>
+        <w:rPr>
+          <w:szCs w:val="24"/>
+        </w:rPr>
+      </w:pPr>
+    </w:p>
+    <w:p>
+      <w:pPr>
         <w:rPr>
           <w:b/>
           <w:bCs/>
+          <w:sz w:val="28"/>
+          <w:szCs w:val="24"/>
         </w:rPr>
       </w:pPr>
       <w:r>
         <w:rPr>
           <w:b/>
           <w:bCs/>
-        </w:rPr>
-        <w:t>Contexto - ONU</w:t>
-      </w:r>
-    </w:p>
-    <w:p>
-      <w:pPr>
-        <w:pStyle w:val="Ttulo2"/>
-      </w:pPr>
-    </w:p>
-    <w:p>
-      <w:pPr>
-        <w:pStyle w:val="Ttulo2"/>
+          <w:sz w:val="28"/>
+          <w:szCs w:val="24"/>
+        </w:rPr>
+        <w:t xml:space="preserve">Restrições: </w:t>
+      </w:r>
+    </w:p>
+    <w:p>
+      <w:pPr>
+        <w:pStyle w:val="PargrafodaLista"/>
         <w:numPr>
           <w:ilvl w:val="0"/>
-          <w:numId w:val="2"/>
+          <w:numId w:val="5"/>
         </w:numPr>
       </w:pPr>
       <w:r>
-        <w:t>Objetivo</w:t>
-      </w:r>
-    </w:p>
-    <w:p>
-      <w:pPr>
-        <w:pStyle w:val="Ttulo2"/>
-      </w:pPr>
-    </w:p>
-    <w:p>
-      <w:pPr>
-        <w:pStyle w:val="Ttulo2"/>
+        <w:t>Prazo: A aplicação web deve ser desenvolvida e entregue dentro de um prazo específico.</w:t>
+      </w:r>
+    </w:p>
+    <w:p>
+      <w:pPr>
+        <w:pStyle w:val="PargrafodaLista"/>
         <w:numPr>
           <w:ilvl w:val="0"/>
-          <w:numId w:val="2"/>
+          <w:numId w:val="4"/>
         </w:numPr>
       </w:pPr>
       <w:r>
-        <w:t>Justificativa</w:t>
+        <w:t>Segurança: A aplicação web deve ser segura e proteger os dados dos usuários contra acessos não autorizados.</w:t>
+      </w:r>
+    </w:p>
+    <w:p>
+      <w:pPr>
+        <w:pStyle w:val="PargrafodaLista"/>
+        <w:numPr>
+          <w:ilvl w:val="0"/>
+          <w:numId w:val="4"/>
+        </w:numPr>
+      </w:pPr>
+      <w:r>
+        <w:t>Desempenho: A aplicação web deve ter um bom desempenho e funcionar sem travamentos ou lentidões.</w:t>
       </w:r>
     </w:p>
     <w:p>
@@ -526,327 +1545,651 @@
     </w:p>
     <w:p/>
     <w:p/>
-    <w:p/>
-    <w:p/>
-    <w:p/>
-    <w:p/>
-    <w:p/>
-    <w:p/>
-    <w:p/>
-    <w:p/>
-    <w:p/>
-    <w:p/>
-    <w:p/>
-    <w:p/>
-    <w:p/>
-    <w:p/>
-    <w:p>
+    <w:p>
+      <w:pPr>
+        <w:pStyle w:val="Ttulo1"/>
+      </w:pPr>
+      <w:bookmarkStart w:id="4" w:name="_Toc168223346"/>
       <w:r>
         <w:lastRenderedPageBreak/>
-        <w:t>História do Mine:</w:t>
-      </w:r>
-    </w:p>
-    <w:p>
-      <w:pPr>
-        <w:rPr>
-          <w:u w:val="single"/>
-        </w:rPr>
-      </w:pPr>
-      <w:hyperlink r:id="rId7" w:history="1">
-        <w:r>
-          <w:rPr>
-            <w:rStyle w:val="Hyperlink"/>
-          </w:rPr>
-          <w:t>https://br.ign.com/minecraft/107948/feature/minecraft-historia-e-evolucao-do-jogo-ao-longo-dos-anos</w:t>
-        </w:r>
-      </w:hyperlink>
-    </w:p>
-    <w:p>
-      <w:pPr>
-        <w:rPr>
-          <w:u w:val="single"/>
-        </w:rPr>
-      </w:pPr>
+        <w:t xml:space="preserve">Contexto </w:t>
+      </w:r>
+      <w:r>
+        <w:t xml:space="preserve">- </w:t>
+      </w:r>
+      <w:r>
+        <w:t>ONU</w:t>
+      </w:r>
+      <w:bookmarkEnd w:id="4"/>
+    </w:p>
+    <w:p/>
+    <w:p>
+      <w:r>
+        <w:rPr>
+          <w:rFonts w:ascii="Segoe UI" w:eastAsia="Times New Roman" w:hAnsi="Segoe UI" w:cs="Segoe UI"/>
+          <w:kern w:val="0"/>
+          <w:szCs w:val="24"/>
+          <w:lang w:eastAsia="pt-BR"/>
+          <w14:ligatures w14:val="none"/>
+        </w:rPr>
+        <w:t xml:space="preserve">O Minecraft </w:t>
+      </w:r>
+      <w:proofErr w:type="spellStart"/>
+      <w:r>
+        <w:rPr>
+          <w:rFonts w:ascii="Segoe UI" w:eastAsia="Times New Roman" w:hAnsi="Segoe UI" w:cs="Segoe UI"/>
+          <w:kern w:val="0"/>
+          <w:szCs w:val="24"/>
+          <w:lang w:eastAsia="pt-BR"/>
+          <w14:ligatures w14:val="none"/>
+        </w:rPr>
+        <w:t>Education</w:t>
+      </w:r>
+      <w:proofErr w:type="spellEnd"/>
+      <w:r>
+        <w:rPr>
+          <w:rFonts w:ascii="Segoe UI" w:eastAsia="Times New Roman" w:hAnsi="Segoe UI" w:cs="Segoe UI"/>
+          <w:kern w:val="0"/>
+          <w:szCs w:val="24"/>
+          <w:lang w:eastAsia="pt-BR"/>
+          <w14:ligatures w14:val="none"/>
+        </w:rPr>
+        <w:t xml:space="preserve"> </w:t>
+      </w:r>
+      <w:r>
+        <w:rPr>
+          <w:rFonts w:ascii="Segoe UI" w:eastAsia="Times New Roman" w:hAnsi="Segoe UI" w:cs="Segoe UI"/>
+          <w:kern w:val="0"/>
+          <w:szCs w:val="24"/>
+          <w:lang w:eastAsia="pt-BR"/>
+          <w14:ligatures w14:val="none"/>
+        </w:rPr>
+        <w:t>representa uma integração da tecnologia digital com a educação. Ele se baseia na estrutura do jogo Minecraft, popular entre crianças e jovens, e o adapta para ser usado como uma ferramenta educacional em sala de aula. Essa versão educacional do jogo oferece uma série de recursos e funcionalidades específicas para promover a aprendizagem em diversas disciplina</w:t>
+      </w:r>
+      <w:r>
+        <w:rPr>
+          <w:rFonts w:ascii="Segoe UI" w:eastAsia="Times New Roman" w:hAnsi="Segoe UI" w:cs="Segoe UI"/>
+          <w:kern w:val="0"/>
+          <w:szCs w:val="24"/>
+          <w:lang w:eastAsia="pt-BR"/>
+          <w14:ligatures w14:val="none"/>
+        </w:rPr>
+        <w:t xml:space="preserve">s. Visando </w:t>
+      </w:r>
+      <w:r>
+        <w:rPr>
+          <w:rFonts w:ascii="Segoe UI" w:eastAsia="Times New Roman" w:hAnsi="Segoe UI" w:cs="Segoe UI"/>
+          <w:kern w:val="0"/>
+          <w:szCs w:val="24"/>
+          <w:lang w:eastAsia="pt-BR"/>
+          <w14:ligatures w14:val="none"/>
+        </w:rPr>
+        <w:t xml:space="preserve">atender às necessidades educacionais </w:t>
+      </w:r>
+      <w:r>
+        <w:t xml:space="preserve">do Objetivo de Desenvolvimento Sustentável 4 (ODS 4) da ONU: </w:t>
+      </w:r>
+      <w:r>
+        <w:rPr>
+          <w:rStyle w:val="Forte"/>
+        </w:rPr>
+        <w:t>Educação de Qualidade</w:t>
+      </w:r>
+      <w:r>
+        <w:t>.</w:t>
+      </w:r>
+    </w:p>
+    <w:p>
+      <w:pPr>
+        <w:rPr>
+          <w:rFonts w:ascii="Segoe UI" w:eastAsia="Times New Roman" w:hAnsi="Segoe UI" w:cs="Segoe UI"/>
+          <w:kern w:val="0"/>
+          <w:szCs w:val="24"/>
+          <w:lang w:eastAsia="pt-BR"/>
+          <w14:ligatures w14:val="none"/>
+        </w:rPr>
+      </w:pPr>
+      <w:r>
+        <w:rPr>
+          <w:rFonts w:ascii="Segoe UI" w:eastAsia="Times New Roman" w:hAnsi="Segoe UI" w:cs="Segoe UI"/>
+          <w:kern w:val="0"/>
+          <w:szCs w:val="24"/>
+          <w:lang w:eastAsia="pt-BR"/>
+          <w14:ligatures w14:val="none"/>
+        </w:rPr>
+        <w:t>Os alunos podem criar e modificar ambientes virtuais conforme necessário para alcançar objetivos educacionais específicos.</w:t>
+      </w:r>
+      <w:r>
+        <w:rPr>
+          <w:rFonts w:ascii="Segoe UI" w:eastAsia="Times New Roman" w:hAnsi="Segoe UI" w:cs="Segoe UI"/>
+          <w:kern w:val="0"/>
+          <w:szCs w:val="24"/>
+          <w:lang w:eastAsia="pt-BR"/>
+          <w14:ligatures w14:val="none"/>
+        </w:rPr>
+        <w:t xml:space="preserve"> </w:t>
+      </w:r>
+    </w:p>
+    <w:p>
+      <w:pPr>
+        <w:rPr>
+          <w:rFonts w:ascii="Segoe UI" w:eastAsia="Times New Roman" w:hAnsi="Segoe UI" w:cs="Segoe UI"/>
+          <w:kern w:val="0"/>
+          <w:szCs w:val="24"/>
+          <w:lang w:eastAsia="pt-BR"/>
+          <w14:ligatures w14:val="none"/>
+        </w:rPr>
+      </w:pPr>
+      <w:r>
+        <w:rPr>
+          <w:rFonts w:ascii="Segoe UI" w:eastAsia="Times New Roman" w:hAnsi="Segoe UI" w:cs="Segoe UI"/>
+          <w:kern w:val="0"/>
+          <w:szCs w:val="24"/>
+          <w:lang w:eastAsia="pt-BR"/>
+          <w14:ligatures w14:val="none"/>
+        </w:rPr>
+        <w:t xml:space="preserve">O Minecraft </w:t>
+      </w:r>
+      <w:proofErr w:type="spellStart"/>
+      <w:r>
+        <w:rPr>
+          <w:rFonts w:ascii="Segoe UI" w:eastAsia="Times New Roman" w:hAnsi="Segoe UI" w:cs="Segoe UI"/>
+          <w:kern w:val="0"/>
+          <w:szCs w:val="24"/>
+          <w:lang w:eastAsia="pt-BR"/>
+          <w14:ligatures w14:val="none"/>
+        </w:rPr>
+        <w:t>Education</w:t>
+      </w:r>
+      <w:proofErr w:type="spellEnd"/>
+      <w:r>
+        <w:rPr>
+          <w:rFonts w:ascii="Segoe UI" w:eastAsia="Times New Roman" w:hAnsi="Segoe UI" w:cs="Segoe UI"/>
+          <w:kern w:val="0"/>
+          <w:szCs w:val="24"/>
+          <w:lang w:eastAsia="pt-BR"/>
+          <w14:ligatures w14:val="none"/>
+        </w:rPr>
+        <w:t xml:space="preserve"> </w:t>
+      </w:r>
+      <w:r>
+        <w:rPr>
+          <w:rFonts w:ascii="Segoe UI" w:eastAsia="Times New Roman" w:hAnsi="Segoe UI" w:cs="Segoe UI"/>
+          <w:kern w:val="0"/>
+          <w:szCs w:val="24"/>
+          <w:lang w:eastAsia="pt-BR"/>
+          <w14:ligatures w14:val="none"/>
+        </w:rPr>
+        <w:t>proporciona um ambiente onde os alunos podem aprender a colaborar e trabalhar em equipe para atingir objetivos compartilhados. Ao expressarem sua criatividade na construção de projetos virtuais, eles desenvolvem autoconfiança e habilidades de comunicação. Além disso, enfrentar desafios dentro do jogo ajuda os alunos a aprender a lidar com a frustração e a desenvolver resiliência. Interagir com outros jogadores no Minecraft Educação também promove empatia e compreensão social, essenciais para construir relacionamentos saudáveis. Essas experiências sociais e emocionais no ambiente do jogo contribuem significativamente para o crescimento pessoal e social dos alunos.</w:t>
+      </w:r>
+      <w:r>
+        <w:rPr>
+          <w:rFonts w:ascii="Segoe UI" w:eastAsia="Times New Roman" w:hAnsi="Segoe UI" w:cs="Segoe UI"/>
+          <w:kern w:val="0"/>
+          <w:szCs w:val="24"/>
+          <w:lang w:eastAsia="pt-BR"/>
+          <w14:ligatures w14:val="none"/>
+        </w:rPr>
+        <w:t xml:space="preserve"> Com isso o</w:t>
+      </w:r>
+      <w:r>
+        <w:rPr>
+          <w:rFonts w:ascii="Segoe UI" w:eastAsia="Times New Roman" w:hAnsi="Segoe UI" w:cs="Segoe UI"/>
+          <w:kern w:val="0"/>
+          <w:szCs w:val="24"/>
+          <w:lang w:eastAsia="pt-BR"/>
+          <w14:ligatures w14:val="none"/>
+        </w:rPr>
+        <w:t xml:space="preserve">s professores </w:t>
+      </w:r>
+      <w:r>
+        <w:rPr>
+          <w:rFonts w:ascii="Segoe UI" w:eastAsia="Times New Roman" w:hAnsi="Segoe UI" w:cs="Segoe UI"/>
+          <w:kern w:val="0"/>
+          <w:szCs w:val="24"/>
+          <w:lang w:eastAsia="pt-BR"/>
+          <w14:ligatures w14:val="none"/>
+        </w:rPr>
+        <w:t>possuem</w:t>
+      </w:r>
+      <w:r>
+        <w:rPr>
+          <w:rFonts w:ascii="Segoe UI" w:eastAsia="Times New Roman" w:hAnsi="Segoe UI" w:cs="Segoe UI"/>
+          <w:kern w:val="0"/>
+          <w:szCs w:val="24"/>
+          <w:lang w:eastAsia="pt-BR"/>
+          <w14:ligatures w14:val="none"/>
+        </w:rPr>
+        <w:t xml:space="preserve"> a capacidade de adaptar o jogo para atender às necessidades específicas de cada aluno.</w:t>
+      </w:r>
+      <w:r>
+        <w:rPr>
+          <w:rFonts w:ascii="Segoe UI" w:eastAsia="Times New Roman" w:hAnsi="Segoe UI" w:cs="Segoe UI"/>
+          <w:kern w:val="0"/>
+          <w:szCs w:val="24"/>
+          <w:lang w:eastAsia="pt-BR"/>
+          <w14:ligatures w14:val="none"/>
+        </w:rPr>
+        <w:t xml:space="preserve">, o que </w:t>
+      </w:r>
+      <w:r>
+        <w:rPr>
+          <w:rFonts w:ascii="Segoe UI" w:eastAsia="Times New Roman" w:hAnsi="Segoe UI" w:cs="Segoe UI"/>
+          <w:kern w:val="0"/>
+          <w:szCs w:val="24"/>
+          <w:lang w:eastAsia="pt-BR"/>
+          <w14:ligatures w14:val="none"/>
+        </w:rPr>
+        <w:t>permite que alunos de diferentes origens geográficas e socioeconômicas acessem uma educação de qualidade.</w:t>
+      </w:r>
+      <w:r>
+        <w:rPr>
+          <w:rFonts w:ascii="Segoe UI" w:eastAsia="Times New Roman" w:hAnsi="Segoe UI" w:cs="Segoe UI"/>
+          <w:kern w:val="0"/>
+          <w:szCs w:val="24"/>
+          <w:lang w:eastAsia="pt-BR"/>
+          <w14:ligatures w14:val="none"/>
+        </w:rPr>
+        <w:t xml:space="preserve"> </w:t>
+      </w:r>
+    </w:p>
+    <w:p>
+      <w:pPr>
+        <w:rPr>
+          <w:rFonts w:ascii="Segoe UI" w:eastAsia="Times New Roman" w:hAnsi="Segoe UI" w:cs="Segoe UI"/>
+          <w:kern w:val="0"/>
+          <w:szCs w:val="24"/>
+          <w:lang w:eastAsia="pt-BR"/>
+          <w14:ligatures w14:val="none"/>
+        </w:rPr>
+      </w:pPr>
+      <w:r>
+        <w:rPr>
+          <w:rFonts w:ascii="Segoe UI" w:eastAsia="Times New Roman" w:hAnsi="Segoe UI" w:cs="Segoe UI"/>
+          <w:kern w:val="0"/>
+          <w:szCs w:val="24"/>
+          <w:lang w:eastAsia="pt-BR"/>
+          <w14:ligatures w14:val="none"/>
+        </w:rPr>
+        <w:t>Por isso o</w:t>
+      </w:r>
+      <w:r>
+        <w:rPr>
+          <w:rFonts w:ascii="Segoe UI" w:eastAsia="Times New Roman" w:hAnsi="Segoe UI" w:cs="Segoe UI"/>
+          <w:kern w:val="0"/>
+          <w:szCs w:val="24"/>
+          <w:lang w:eastAsia="pt-BR"/>
+          <w14:ligatures w14:val="none"/>
+        </w:rPr>
+        <w:t xml:space="preserve"> Minecraft </w:t>
+      </w:r>
+      <w:proofErr w:type="spellStart"/>
+      <w:r>
+        <w:rPr>
+          <w:rFonts w:ascii="Segoe UI" w:eastAsia="Times New Roman" w:hAnsi="Segoe UI" w:cs="Segoe UI"/>
+          <w:kern w:val="0"/>
+          <w:szCs w:val="24"/>
+          <w:lang w:eastAsia="pt-BR"/>
+          <w14:ligatures w14:val="none"/>
+        </w:rPr>
+        <w:t>Education</w:t>
+      </w:r>
+      <w:proofErr w:type="spellEnd"/>
+      <w:r>
+        <w:rPr>
+          <w:rFonts w:ascii="Segoe UI" w:eastAsia="Times New Roman" w:hAnsi="Segoe UI" w:cs="Segoe UI"/>
+          <w:kern w:val="0"/>
+          <w:szCs w:val="24"/>
+          <w:lang w:eastAsia="pt-BR"/>
+          <w14:ligatures w14:val="none"/>
+        </w:rPr>
+        <w:t xml:space="preserve"> é uma plataforma que</w:t>
+      </w:r>
+      <w:r>
+        <w:rPr>
+          <w:rFonts w:ascii="Segoe UI" w:eastAsia="Times New Roman" w:hAnsi="Segoe UI" w:cs="Segoe UI"/>
+          <w:kern w:val="0"/>
+          <w:szCs w:val="24"/>
+          <w:lang w:eastAsia="pt-BR"/>
+          <w14:ligatures w14:val="none"/>
+        </w:rPr>
+        <w:t xml:space="preserve"> </w:t>
+      </w:r>
+      <w:r>
+        <w:rPr>
+          <w:rFonts w:ascii="Segoe UI" w:eastAsia="Times New Roman" w:hAnsi="Segoe UI" w:cs="Segoe UI"/>
+          <w:kern w:val="0"/>
+          <w:szCs w:val="24"/>
+          <w:lang w:eastAsia="pt-BR"/>
+          <w14:ligatures w14:val="none"/>
+        </w:rPr>
+        <w:t>traduz</w:t>
+      </w:r>
+      <w:r>
+        <w:rPr>
+          <w:rFonts w:ascii="Segoe UI" w:eastAsia="Times New Roman" w:hAnsi="Segoe UI" w:cs="Segoe UI"/>
+          <w:kern w:val="0"/>
+          <w:szCs w:val="24"/>
+          <w:lang w:eastAsia="pt-BR"/>
+          <w14:ligatures w14:val="none"/>
+        </w:rPr>
+        <w:t xml:space="preserve"> </w:t>
+      </w:r>
+      <w:r>
+        <w:t>como a tecnologia pode ser usada de forma inovadora para melhorar o processo de ensino</w:t>
+      </w:r>
+      <w:r>
+        <w:t xml:space="preserve"> e transformar</w:t>
+      </w:r>
+      <w:r>
+        <w:rPr>
+          <w:rFonts w:ascii="Segoe UI" w:eastAsia="Times New Roman" w:hAnsi="Segoe UI" w:cs="Segoe UI"/>
+          <w:kern w:val="0"/>
+          <w:szCs w:val="24"/>
+          <w:lang w:eastAsia="pt-BR"/>
+          <w14:ligatures w14:val="none"/>
+        </w:rPr>
+        <w:t xml:space="preserve"> a maneira </w:t>
+      </w:r>
+      <w:r>
+        <w:rPr>
+          <w:rFonts w:ascii="Segoe UI" w:eastAsia="Times New Roman" w:hAnsi="Segoe UI" w:cs="Segoe UI"/>
+          <w:kern w:val="0"/>
+          <w:szCs w:val="24"/>
+          <w:lang w:eastAsia="pt-BR"/>
+          <w14:ligatures w14:val="none"/>
+        </w:rPr>
+        <w:t>com</w:t>
+      </w:r>
+      <w:r>
+        <w:rPr>
+          <w:rFonts w:ascii="Segoe UI" w:eastAsia="Times New Roman" w:hAnsi="Segoe UI" w:cs="Segoe UI"/>
+          <w:kern w:val="0"/>
+          <w:szCs w:val="24"/>
+          <w:lang w:eastAsia="pt-BR"/>
+          <w14:ligatures w14:val="none"/>
+        </w:rPr>
+        <w:t xml:space="preserve"> os alunos aprendem e crescem </w:t>
+      </w:r>
+      <w:r>
+        <w:rPr>
+          <w:rFonts w:ascii="Segoe UI" w:eastAsia="Times New Roman" w:hAnsi="Segoe UI" w:cs="Segoe UI"/>
+          <w:kern w:val="0"/>
+          <w:szCs w:val="24"/>
+          <w:lang w:eastAsia="pt-BR"/>
+          <w14:ligatures w14:val="none"/>
+        </w:rPr>
+        <w:t>em</w:t>
+      </w:r>
+      <w:r>
+        <w:rPr>
+          <w:rFonts w:ascii="Segoe UI" w:eastAsia="Times New Roman" w:hAnsi="Segoe UI" w:cs="Segoe UI"/>
+          <w:kern w:val="0"/>
+          <w:szCs w:val="24"/>
+          <w:lang w:eastAsia="pt-BR"/>
+          <w14:ligatures w14:val="none"/>
+        </w:rPr>
+        <w:t xml:space="preserve"> mundo moderno</w:t>
+      </w:r>
+      <w:r>
+        <w:rPr>
+          <w:rFonts w:ascii="Segoe UI" w:eastAsia="Times New Roman" w:hAnsi="Segoe UI" w:cs="Segoe UI"/>
+          <w:kern w:val="0"/>
+          <w:szCs w:val="24"/>
+          <w:lang w:eastAsia="pt-BR"/>
+          <w14:ligatures w14:val="none"/>
+        </w:rPr>
+        <w:t>.</w:t>
+      </w:r>
+    </w:p>
+    <w:p/>
+    <w:p>
+      <w:pPr>
+        <w:pStyle w:val="Ttulo1"/>
+      </w:pPr>
+      <w:bookmarkStart w:id="5" w:name="_Toc168223347"/>
+      <w:r>
+        <w:t>Ferramentas de Gestão</w:t>
+      </w:r>
+      <w:bookmarkEnd w:id="5"/>
+    </w:p>
+    <w:p>
+      <w:pPr>
+        <w:rPr>
+          <w:b/>
+          <w:bCs/>
+          <w:sz w:val="28"/>
+          <w:szCs w:val="24"/>
+        </w:rPr>
+      </w:pPr>
+      <w:proofErr w:type="spellStart"/>
+      <w:r>
+        <w:rPr>
+          <w:b/>
+          <w:bCs/>
+          <w:sz w:val="28"/>
+          <w:szCs w:val="24"/>
+        </w:rPr>
+        <w:t>Trello</w:t>
+      </w:r>
+      <w:proofErr w:type="spellEnd"/>
+      <w:r>
+        <w:rPr>
+          <w:b/>
+          <w:bCs/>
+          <w:sz w:val="28"/>
+          <w:szCs w:val="24"/>
+        </w:rPr>
+        <w:t xml:space="preserve">: </w:t>
+      </w:r>
+    </w:p>
+    <w:p>
       <w:hyperlink r:id="rId8" w:history="1">
         <w:r>
           <w:rPr>
             <w:rStyle w:val="Hyperlink"/>
           </w:rPr>
-          <w:t>https://www.worten.pt/novidades-tecnologicas/historia-do-minecraft</w:t>
+          <w:t>https://trello.com/b/UXJx9VnM/projeto-individual</w:t>
         </w:r>
       </w:hyperlink>
     </w:p>
     <w:p>
       <w:pPr>
-        <w:pStyle w:val="Ttulo2"/>
-        <w:shd w:val="clear" w:color="auto" w:fill="FFFFFF"/>
-        <w:spacing w:before="0"/>
-        <w:jc w:val="center"/>
-        <w:rPr>
-          <w:rFonts w:ascii="Open Sans" w:hAnsi="Open Sans" w:cs="Open Sans"/>
-          <w:color w:val="141414"/>
-          <w:sz w:val="36"/>
-        </w:rPr>
-      </w:pPr>
-      <w:r>
-        <w:rPr>
-          <w:rFonts w:ascii="Open Sans" w:hAnsi="Open Sans" w:cs="Open Sans"/>
-          <w:color w:val="141414"/>
-        </w:rPr>
-        <w:t>Constrói o mundo dos teus sonhos, um bloco de cada vez</w:t>
-      </w:r>
-    </w:p>
-    <w:p>
-      <w:pPr>
-        <w:pStyle w:val="NormalWeb"/>
-        <w:shd w:val="clear" w:color="auto" w:fill="FFFFFF"/>
-        <w:spacing w:before="0" w:beforeAutospacing="0" w:after="0" w:afterAutospacing="0"/>
-        <w:rPr>
-          <w:rFonts w:ascii="Open Sans" w:hAnsi="Open Sans" w:cs="Open Sans"/>
-          <w:color w:val="141414"/>
-          <w:spacing w:val="2"/>
-          <w:sz w:val="21"/>
-          <w:szCs w:val="21"/>
-        </w:rPr>
-      </w:pPr>
-    </w:p>
-    <w:p>
-      <w:pPr>
-        <w:pStyle w:val="NormalWeb"/>
-        <w:shd w:val="clear" w:color="auto" w:fill="FFFFFF"/>
-        <w:spacing w:before="0" w:beforeAutospacing="0" w:after="0" w:afterAutospacing="0"/>
-        <w:rPr>
-          <w:rFonts w:ascii="Open Sans" w:hAnsi="Open Sans" w:cs="Open Sans"/>
-          <w:color w:val="141414"/>
-          <w:spacing w:val="2"/>
-          <w:sz w:val="21"/>
-          <w:szCs w:val="21"/>
-        </w:rPr>
-      </w:pPr>
-      <w:r>
-        <w:rPr>
-          <w:rFonts w:ascii="Open Sans" w:hAnsi="Open Sans" w:cs="Open Sans"/>
-          <w:color w:val="141414"/>
-          <w:spacing w:val="2"/>
-          <w:sz w:val="21"/>
-          <w:szCs w:val="21"/>
-        </w:rPr>
-        <w:t>Criado pelo sueco Markus “</w:t>
-      </w:r>
-      <w:proofErr w:type="spellStart"/>
-      <w:r>
-        <w:rPr>
-          <w:rFonts w:ascii="Open Sans" w:hAnsi="Open Sans" w:cs="Open Sans"/>
-          <w:color w:val="141414"/>
-          <w:spacing w:val="2"/>
-          <w:sz w:val="21"/>
-          <w:szCs w:val="21"/>
-        </w:rPr>
-        <w:t>Notch</w:t>
-      </w:r>
-      <w:proofErr w:type="spellEnd"/>
-      <w:r>
-        <w:rPr>
-          <w:rFonts w:ascii="Open Sans" w:hAnsi="Open Sans" w:cs="Open Sans"/>
-          <w:color w:val="141414"/>
-          <w:spacing w:val="2"/>
-          <w:sz w:val="21"/>
-          <w:szCs w:val="21"/>
-        </w:rPr>
-        <w:t>” Persson em 2009, o </w:t>
-      </w:r>
-      <w:r>
-        <w:rPr>
-          <w:rStyle w:val="Forte"/>
-          <w:rFonts w:ascii="Open Sans" w:eastAsiaTheme="majorEastAsia" w:hAnsi="Open Sans" w:cs="Open Sans"/>
-          <w:color w:val="141414"/>
-          <w:spacing w:val="2"/>
-          <w:sz w:val="21"/>
-          <w:szCs w:val="21"/>
-        </w:rPr>
-        <w:t>Minecraft</w:t>
-      </w:r>
-      <w:r>
-        <w:rPr>
-          <w:rFonts w:ascii="Open Sans" w:hAnsi="Open Sans" w:cs="Open Sans"/>
-          <w:color w:val="141414"/>
-          <w:spacing w:val="2"/>
-          <w:sz w:val="21"/>
-          <w:szCs w:val="21"/>
-        </w:rPr>
-        <w:t> é o jogo mais vendido de todos os tempos, com mais de 300 milhões de cópias vendidas até ao fim do ano passado.</w:t>
-      </w:r>
-    </w:p>
-    <w:p>
-      <w:pPr>
-        <w:pStyle w:val="NormalWeb"/>
-        <w:shd w:val="clear" w:color="auto" w:fill="FFFFFF"/>
-        <w:spacing w:before="0" w:beforeAutospacing="0" w:after="0" w:afterAutospacing="0"/>
-        <w:rPr>
-          <w:rFonts w:ascii="Open Sans" w:hAnsi="Open Sans" w:cs="Open Sans"/>
-          <w:color w:val="141414"/>
-          <w:spacing w:val="2"/>
-          <w:sz w:val="21"/>
-          <w:szCs w:val="21"/>
-        </w:rPr>
-      </w:pPr>
-    </w:p>
-    <w:p>
-      <w:pPr>
-        <w:pStyle w:val="NormalWeb"/>
-        <w:shd w:val="clear" w:color="auto" w:fill="FFFFFF"/>
-        <w:spacing w:before="0" w:beforeAutospacing="0" w:after="0" w:afterAutospacing="0"/>
-        <w:rPr>
-          <w:rFonts w:ascii="Open Sans" w:hAnsi="Open Sans" w:cs="Open Sans"/>
-          <w:color w:val="141414"/>
-          <w:spacing w:val="2"/>
-          <w:sz w:val="21"/>
-          <w:szCs w:val="21"/>
-        </w:rPr>
-      </w:pPr>
-      <w:r>
-        <w:rPr>
-          <w:rFonts w:ascii="Open Sans" w:hAnsi="Open Sans" w:cs="Open Sans"/>
-          <w:color w:val="141414"/>
-          <w:spacing w:val="2"/>
-          <w:sz w:val="21"/>
-          <w:szCs w:val="21"/>
-        </w:rPr>
-        <w:t xml:space="preserve">Desenvolvido e publicado pela </w:t>
-      </w:r>
-      <w:proofErr w:type="spellStart"/>
-      <w:r>
-        <w:rPr>
-          <w:rFonts w:ascii="Open Sans" w:hAnsi="Open Sans" w:cs="Open Sans"/>
-          <w:color w:val="141414"/>
-          <w:spacing w:val="2"/>
-          <w:sz w:val="21"/>
-          <w:szCs w:val="21"/>
-        </w:rPr>
-        <w:t>Mojango</w:t>
-      </w:r>
-      <w:proofErr w:type="spellEnd"/>
-      <w:r>
-        <w:rPr>
-          <w:rFonts w:ascii="Open Sans" w:hAnsi="Open Sans" w:cs="Open Sans"/>
-          <w:color w:val="141414"/>
-          <w:spacing w:val="2"/>
-          <w:sz w:val="21"/>
-          <w:szCs w:val="21"/>
-        </w:rPr>
+        <w:rPr>
+          <w:b/>
+          <w:bCs/>
+          <w:sz w:val="28"/>
+          <w:szCs w:val="24"/>
+        </w:rPr>
+      </w:pPr>
+      <w:r>
+        <w:rPr>
+          <w:b/>
+          <w:bCs/>
+          <w:sz w:val="28"/>
+          <w:szCs w:val="24"/>
+        </w:rPr>
+        <w:t>GitHub:</w:t>
+      </w:r>
+    </w:p>
+    <w:p>
+      <w:hyperlink r:id="rId9" w:history="1">
+        <w:r>
+          <w:rPr>
+            <w:rStyle w:val="Hyperlink"/>
+          </w:rPr>
+          <w:t>https://github.com/samussouza/Projeto-Individual-MineVerse.git</w:t>
+        </w:r>
+      </w:hyperlink>
+    </w:p>
+    <w:p>
+      <w:pPr>
+        <w:rPr>
+          <w:u w:val="single"/>
+        </w:rPr>
+      </w:pPr>
+    </w:p>
+    <w:p>
+      <w:pPr>
+        <w:rPr>
+          <w:u w:val="single"/>
+        </w:rPr>
+      </w:pPr>
+    </w:p>
+    <w:p>
+      <w:pPr>
+        <w:rPr>
+          <w:u w:val="single"/>
+        </w:rPr>
+      </w:pPr>
+    </w:p>
+    <w:p>
+      <w:pPr>
+        <w:rPr>
+          <w:u w:val="single"/>
+        </w:rPr>
+      </w:pPr>
+    </w:p>
+    <w:p>
+      <w:pPr>
+        <w:rPr>
+          <w:u w:val="single"/>
+        </w:rPr>
+      </w:pPr>
+    </w:p>
+    <w:p>
+      <w:pPr>
+        <w:rPr>
+          <w:u w:val="single"/>
+        </w:rPr>
+      </w:pPr>
+    </w:p>
+    <w:p>
+      <w:pPr>
+        <w:rPr>
+          <w:u w:val="single"/>
+        </w:rPr>
+      </w:pPr>
+    </w:p>
+    <w:p>
+      <w:pPr>
+        <w:rPr>
+          <w:u w:val="single"/>
+        </w:rPr>
+      </w:pPr>
+    </w:p>
+    <w:p>
+      <w:pPr>
+        <w:rPr>
+          <w:u w:val="single"/>
+        </w:rPr>
+      </w:pPr>
+    </w:p>
+    <w:p>
+      <w:pPr>
+        <w:rPr>
+          <w:u w:val="single"/>
+        </w:rPr>
+      </w:pPr>
+    </w:p>
+    <w:p>
+      <w:pPr>
+        <w:rPr>
+          <w:u w:val="single"/>
+        </w:rPr>
+      </w:pPr>
+    </w:p>
+    <w:p>
+      <w:pPr>
+        <w:rPr>
+          <w:u w:val="single"/>
+        </w:rPr>
+      </w:pPr>
+    </w:p>
+    <w:p>
+      <w:pPr>
+        <w:rPr>
+          <w:u w:val="single"/>
+        </w:rPr>
+      </w:pPr>
+    </w:p>
+    <w:p>
+      <w:pPr>
+        <w:rPr>
+          <w:u w:val="single"/>
+        </w:rPr>
+      </w:pPr>
+    </w:p>
+    <w:p>
+      <w:pPr>
+        <w:rPr>
+          <w:u w:val="single"/>
+        </w:rPr>
+      </w:pPr>
+    </w:p>
+    <w:p/>
+    <w:p>
+      <w:pPr>
+        <w:pStyle w:val="Ttulo1"/>
+      </w:pPr>
+      <w:bookmarkStart w:id="6" w:name="_Toc168223348"/>
+      <w:r>
+        <w:lastRenderedPageBreak/>
+        <w:t>Fontes Bibliográficas</w:t>
+      </w:r>
+      <w:bookmarkEnd w:id="6"/>
+      <w:r>
         <w:t xml:space="preserve"> </w:t>
       </w:r>
-      <w:proofErr w:type="spellStart"/>
-      <w:r>
-        <w:rPr>
-          <w:rFonts w:ascii="Open Sans" w:hAnsi="Open Sans" w:cs="Open Sans"/>
-          <w:color w:val="141414"/>
-          <w:spacing w:val="2"/>
-          <w:sz w:val="21"/>
-          <w:szCs w:val="21"/>
-        </w:rPr>
-        <w:t>Studios</w:t>
-      </w:r>
-      <w:proofErr w:type="spellEnd"/>
-      <w:r>
-        <w:rPr>
-          <w:rFonts w:ascii="Open Sans" w:hAnsi="Open Sans" w:cs="Open Sans"/>
-          <w:color w:val="141414"/>
-          <w:spacing w:val="2"/>
-          <w:sz w:val="21"/>
-          <w:szCs w:val="21"/>
-        </w:rPr>
-        <w:t>, é propriedade da Microsoft desde 2014, que comprou a empresa a Persson por 2.5 mil milhões de dólares.</w:t>
-      </w:r>
-    </w:p>
-    <w:p>
-      <w:pPr>
-        <w:pStyle w:val="NormalWeb"/>
-        <w:shd w:val="clear" w:color="auto" w:fill="FFFFFF"/>
-        <w:spacing w:before="0" w:beforeAutospacing="0" w:after="0" w:afterAutospacing="0"/>
-        <w:rPr>
-          <w:rFonts w:ascii="Open Sans" w:hAnsi="Open Sans" w:cs="Open Sans"/>
-          <w:color w:val="141414"/>
-          <w:spacing w:val="2"/>
-          <w:sz w:val="21"/>
-          <w:szCs w:val="21"/>
-        </w:rPr>
-      </w:pPr>
-    </w:p>
-    <w:p>
-      <w:pPr>
-        <w:pStyle w:val="NormalWeb"/>
-        <w:shd w:val="clear" w:color="auto" w:fill="FFFFFF"/>
-        <w:spacing w:before="0" w:beforeAutospacing="0" w:after="0" w:afterAutospacing="0"/>
-        <w:rPr>
-          <w:rFonts w:ascii="Open Sans" w:hAnsi="Open Sans" w:cs="Open Sans"/>
-          <w:color w:val="141414"/>
-          <w:spacing w:val="2"/>
-          <w:sz w:val="21"/>
-          <w:szCs w:val="21"/>
-        </w:rPr>
-      </w:pPr>
-      <w:r>
-        <w:rPr>
-          <w:rFonts w:ascii="Open Sans" w:hAnsi="Open Sans" w:cs="Open Sans"/>
-          <w:color w:val="141414"/>
-          <w:spacing w:val="2"/>
-          <w:sz w:val="21"/>
-          <w:szCs w:val="21"/>
-        </w:rPr>
-        <w:t>O preço elevado compensou - atualmente, o jogo conta com mais de </w:t>
-      </w:r>
-      <w:r>
-        <w:rPr>
-          <w:rStyle w:val="Forte"/>
-          <w:rFonts w:ascii="Open Sans" w:eastAsiaTheme="majorEastAsia" w:hAnsi="Open Sans" w:cs="Open Sans"/>
-          <w:color w:val="141414"/>
-          <w:spacing w:val="2"/>
-          <w:sz w:val="21"/>
-          <w:szCs w:val="21"/>
-        </w:rPr>
-        <w:t>190 milhões de jogadores ativos mensalmente </w:t>
-      </w:r>
-      <w:r>
-        <w:rPr>
-          <w:rFonts w:ascii="Open Sans" w:hAnsi="Open Sans" w:cs="Open Sans"/>
-          <w:color w:val="141414"/>
-          <w:spacing w:val="2"/>
-          <w:sz w:val="21"/>
-          <w:szCs w:val="21"/>
-        </w:rPr>
-        <w:t xml:space="preserve">e já deu origem a 2 expansões e várias actualizações. Tornou-se um fenómeno tão grande que merece o seu próprio evento anual - o </w:t>
-      </w:r>
-      <w:proofErr w:type="spellStart"/>
-      <w:r>
-        <w:rPr>
-          <w:rFonts w:ascii="Open Sans" w:hAnsi="Open Sans" w:cs="Open Sans"/>
-          <w:color w:val="141414"/>
-          <w:spacing w:val="2"/>
-          <w:sz w:val="21"/>
-          <w:szCs w:val="21"/>
-        </w:rPr>
-        <w:t>International</w:t>
-      </w:r>
-      <w:proofErr w:type="spellEnd"/>
-      <w:r>
-        <w:rPr>
-          <w:rFonts w:ascii="Open Sans" w:hAnsi="Open Sans" w:cs="Open Sans"/>
-          <w:color w:val="141414"/>
-          <w:spacing w:val="2"/>
-          <w:sz w:val="21"/>
-          <w:szCs w:val="21"/>
-        </w:rPr>
-        <w:t xml:space="preserve"> Minecraft Day.</w:t>
-      </w:r>
-    </w:p>
-    <w:p>
-      <w:pPr>
-        <w:rPr>
-          <w:u w:val="single"/>
-        </w:rPr>
-      </w:pPr>
-      <w:hyperlink r:id="rId9" w:history="1">
+    </w:p>
+    <w:p>
+      <w:pPr>
+        <w:pStyle w:val="PargrafodaLista"/>
+        <w:numPr>
+          <w:ilvl w:val="0"/>
+          <w:numId w:val="6"/>
+        </w:numPr>
+        <w:rPr>
+          <w:rStyle w:val="Hyperlink"/>
+          <w:color w:val="auto"/>
+          <w:u w:val="none"/>
+        </w:rPr>
+      </w:pPr>
+      <w:hyperlink r:id="rId10" w:history="1">
+        <w:r>
+          <w:rPr>
+            <w:rStyle w:val="Hyperlink"/>
+          </w:rPr>
+          <w:t>https://www.linkedin.com/pulse/premissas-e-restri%C3%A7%C3%B5es-quais-diferen%C3%A7as-entre-elas-como-lucas-plaza/</w:t>
+        </w:r>
+      </w:hyperlink>
+    </w:p>
+    <w:p>
+      <w:pPr>
+        <w:pStyle w:val="PargrafodaLista"/>
+        <w:numPr>
+          <w:ilvl w:val="0"/>
+          <w:numId w:val="6"/>
+        </w:numPr>
+      </w:pPr>
+      <w:hyperlink r:id="rId11" w:history="1">
+        <w:r>
+          <w:rPr>
+            <w:rStyle w:val="Hyperlink"/>
+          </w:rPr>
+          <w:t>https://education.minecraft.net/es-es</w:t>
+        </w:r>
+      </w:hyperlink>
+    </w:p>
+    <w:p>
+      <w:pPr>
+        <w:pStyle w:val="PargrafodaLista"/>
+        <w:numPr>
+          <w:ilvl w:val="0"/>
+          <w:numId w:val="6"/>
+        </w:numPr>
+      </w:pPr>
+      <w:hyperlink r:id="rId12" w:history="1">
         <w:r>
           <w:rPr>
             <w:rStyle w:val="Hyperlink"/>
@@ -857,262 +2200,30 @@
     </w:p>
     <w:p>
       <w:pPr>
-        <w:rPr>
-          <w:u w:val="single"/>
-        </w:rPr>
-      </w:pPr>
-      <w:hyperlink r:id="rId10" w:history="1">
-        <w:r>
-          <w:rPr>
-            <w:rStyle w:val="Hyperlink"/>
-          </w:rPr>
-          <w:t>https://www.techtudo.com.br/noticias/2015/02/minecraft-conheca-diferentes-versoes-do-jogo-e-seus-detalhes.ghtml</w:t>
-        </w:r>
-      </w:hyperlink>
-    </w:p>
-    <w:p>
-      <w:pPr>
-        <w:pStyle w:val="Ttulo1"/>
-      </w:pPr>
-      <w:r>
-        <w:t>Classic</w:t>
-      </w:r>
-    </w:p>
-    <w:p>
-      <w:r>
-        <w:t xml:space="preserve">Minecraft Classic: </w:t>
-      </w:r>
-      <w:r>
-        <w:t>A versão "Classic" do Minecraft é uma versão mais antiga e simplificada do jogo, que foi lançada como um navegador de web baseado em Java em maio de 2009. Esta versão foi uma das primeiras iterações do jogo, antes mesmo da versão alfa. Ela tinha uma jogabilidade muito básica, com apenas alguns blocos disponíveis para construção e sem muitos recursos avançados que são encontrados nas versões mais recentes.</w:t>
-      </w:r>
-    </w:p>
-    <w:p>
-      <w:r>
-        <w:t>Minecraft</w:t>
-      </w:r>
-      <w:r>
-        <w:t xml:space="preserve"> Pocket </w:t>
-      </w:r>
-      <w:proofErr w:type="spellStart"/>
-      <w:r>
-        <w:t>Edition</w:t>
-      </w:r>
-      <w:proofErr w:type="spellEnd"/>
-      <w:r>
-        <w:t>: É uma versão</w:t>
-      </w:r>
-      <w:r>
-        <w:t xml:space="preserve"> do Minecraft </w:t>
-      </w:r>
-      <w:r>
-        <w:t>que</w:t>
-      </w:r>
-      <w:r>
-        <w:t xml:space="preserve"> está disponível para dispositivos Android, além de dispositivos iOS. Ela foi lançada inicialmente para iOS em 2011 e depois para Android em 2012. Desde então, a versão para Android tem sido uma das mais populares na plataforma, permitindo que os jogadores desfrutem da experiência do Minecraft em seus dispositivos Android.</w:t>
-      </w:r>
-    </w:p>
-    <w:p>
-      <w:r>
-        <w:lastRenderedPageBreak/>
-        <w:t xml:space="preserve">Minecraft Java </w:t>
-      </w:r>
-      <w:proofErr w:type="spellStart"/>
-      <w:r>
-        <w:t>Edition</w:t>
-      </w:r>
-      <w:proofErr w:type="spellEnd"/>
-      <w:r>
-        <w:t xml:space="preserve">: Esta é a versão original do Minecraft, desenvolvida pela </w:t>
-      </w:r>
-      <w:proofErr w:type="spellStart"/>
-      <w:r>
-        <w:t>Mojang</w:t>
-      </w:r>
-      <w:proofErr w:type="spellEnd"/>
-      <w:r>
-        <w:t xml:space="preserve"> para PC, Mac e Linux. Ela é frequentemente a mais atualizada e possui uma comunidade vibrante de jogadores, além de suportar </w:t>
-      </w:r>
-      <w:proofErr w:type="spellStart"/>
-      <w:r>
-        <w:t>mods</w:t>
-      </w:r>
-      <w:proofErr w:type="spellEnd"/>
-      <w:r>
-        <w:t xml:space="preserve"> e plugins.</w:t>
-      </w:r>
-    </w:p>
-    <w:p>
-      <w:r>
-        <w:t xml:space="preserve">Minecraft </w:t>
-      </w:r>
-      <w:proofErr w:type="spellStart"/>
-      <w:r>
-        <w:t>Bedrock</w:t>
-      </w:r>
-      <w:proofErr w:type="spellEnd"/>
-      <w:r>
-        <w:t xml:space="preserve"> </w:t>
-      </w:r>
-      <w:proofErr w:type="spellStart"/>
-      <w:r>
-        <w:t>Edition</w:t>
-      </w:r>
-      <w:proofErr w:type="spellEnd"/>
-      <w:r>
-        <w:t xml:space="preserve">: Esta versão é desenvolvida pela </w:t>
-      </w:r>
-      <w:proofErr w:type="spellStart"/>
-      <w:r>
-        <w:t>Mojang</w:t>
-      </w:r>
-      <w:proofErr w:type="spellEnd"/>
-      <w:r>
-        <w:t xml:space="preserve"> e é disponível para várias plataformas, incluindo Windows 10, Xbox </w:t>
-      </w:r>
-      <w:proofErr w:type="spellStart"/>
-      <w:r>
-        <w:t>One</w:t>
-      </w:r>
-      <w:proofErr w:type="spellEnd"/>
-      <w:r>
-        <w:t>, PlayStation 4, Nintendo Switch, dispositivos móveis iOS e Android, entre outros. Ela permite o jogo multiplataforma entre diferentes dispositivos.</w:t>
-      </w:r>
-    </w:p>
-    <w:p>
-      <w:r>
-        <w:t xml:space="preserve">Minecraft: </w:t>
-      </w:r>
-      <w:proofErr w:type="spellStart"/>
-      <w:r>
-        <w:t>Education</w:t>
-      </w:r>
-      <w:proofErr w:type="spellEnd"/>
-      <w:r>
-        <w:t xml:space="preserve"> </w:t>
-      </w:r>
-      <w:proofErr w:type="spellStart"/>
-      <w:r>
-        <w:t>Edition</w:t>
-      </w:r>
-      <w:proofErr w:type="spellEnd"/>
-      <w:r>
-        <w:t xml:space="preserve">: Esta versão é destinada a fins educacionais e é baseada na </w:t>
-      </w:r>
-      <w:proofErr w:type="spellStart"/>
-      <w:r>
-        <w:t>Bedrock</w:t>
-      </w:r>
-      <w:proofErr w:type="spellEnd"/>
-      <w:r>
-        <w:t xml:space="preserve"> </w:t>
-      </w:r>
-      <w:proofErr w:type="spellStart"/>
-      <w:r>
-        <w:t>Edition</w:t>
-      </w:r>
-      <w:proofErr w:type="spellEnd"/>
-      <w:r>
-        <w:t>. Ela possui recursos específicos para professores e alunos, visando o uso em sala de aula para ensinar uma variedade de assuntos</w:t>
-      </w:r>
-      <w:r>
-        <w:t xml:space="preserve">  </w:t>
-      </w:r>
-    </w:p>
-    <w:p>
-      <w:r>
-        <w:t>Contar em forma de texto</w:t>
-      </w:r>
-    </w:p>
-    <w:p>
-      <w:r>
-        <w:t>Linha do tempo (carrossel - versões)</w:t>
-      </w:r>
-    </w:p>
-    <w:p>
-      <w:pPr>
-        <w:rPr>
-          <w:u w:val="single"/>
-        </w:rPr>
-      </w:pPr>
-      <w:r>
-        <w:t>(Estudar código para implementação.</w:t>
-      </w:r>
-    </w:p>
-    <w:p/>
-    <w:p>
-      <w:pPr>
-        <w:pStyle w:val="Ttulo1"/>
-      </w:pPr>
-      <w:r>
-        <w:t>Ferramentas de Gestão</w:t>
-      </w:r>
-    </w:p>
-    <w:p>
-      <w:pPr>
-        <w:rPr>
-          <w:sz w:val="28"/>
-          <w:szCs w:val="24"/>
-        </w:rPr>
-      </w:pPr>
-      <w:proofErr w:type="spellStart"/>
-      <w:r>
-        <w:rPr>
-          <w:sz w:val="28"/>
-          <w:szCs w:val="24"/>
-        </w:rPr>
-        <w:t>Trello</w:t>
-      </w:r>
-      <w:proofErr w:type="spellEnd"/>
-      <w:r>
-        <w:rPr>
-          <w:sz w:val="28"/>
-          <w:szCs w:val="24"/>
-        </w:rPr>
-        <w:t xml:space="preserve">: </w:t>
-      </w:r>
-    </w:p>
-    <w:p>
-      <w:hyperlink r:id="rId11" w:history="1">
-        <w:r>
-          <w:rPr>
-            <w:rStyle w:val="Hyperlink"/>
-          </w:rPr>
-          <w:t>https://trello.com/b/UXJx9VnM/projeto-individual</w:t>
-        </w:r>
-      </w:hyperlink>
-    </w:p>
-    <w:p>
-      <w:pPr>
-        <w:rPr>
-          <w:sz w:val="28"/>
-          <w:szCs w:val="24"/>
-        </w:rPr>
-      </w:pPr>
-      <w:r>
-        <w:rPr>
-          <w:sz w:val="28"/>
-          <w:szCs w:val="24"/>
-        </w:rPr>
-        <w:t>GitHub:</w:t>
-      </w:r>
-    </w:p>
-    <w:p>
-      <w:hyperlink r:id="rId12" w:history="1">
-        <w:r>
-          <w:rPr>
-            <w:rStyle w:val="Hyperlink"/>
-          </w:rPr>
-          <w:t>https://github.com/samussouza/Projeto-Individual-MineVerse.git</w:t>
-        </w:r>
-      </w:hyperlink>
-    </w:p>
-    <w:p>
-      <w:pPr>
-        <w:rPr>
-          <w:u w:val="single"/>
-        </w:rPr>
-      </w:pPr>
-    </w:p>
+        <w:pStyle w:val="PargrafodaLista"/>
+      </w:pPr>
+    </w:p>
+    <w:p>
+      <w:pPr>
+        <w:pStyle w:val="PargrafodaLista"/>
+      </w:pPr>
+    </w:p>
+    <w:p/>
+    <w:p/>
+    <w:p/>
+    <w:p/>
+    <w:p/>
+    <w:p/>
+    <w:p/>
+    <w:p/>
+    <w:p/>
+    <w:p/>
+    <w:p/>
+    <w:p/>
+    <w:p/>
+    <w:p/>
+    <w:p/>
+    <w:p/>
     <w:p/>
     <w:sectPr>
       <w:pgSz w:w="11906" w:h="16838"/>
@@ -1146,6 +2257,13 @@
       </w:r>
     </w:p>
   </w:endnote>
+  <w:endnote w:type="continuationNotice" w:id="1">
+    <w:p>
+      <w:pPr>
+        <w:spacing w:after="0" w:line="240" w:lineRule="auto"/>
+      </w:pPr>
+    </w:p>
+  </w:endnote>
 </w:endnotes>
 </file>
 
@@ -1169,6 +2287,13 @@
       <w:r>
         <w:continuationSeparator/>
       </w:r>
+    </w:p>
+  </w:footnote>
+  <w:footnote w:type="continuationNotice" w:id="1">
+    <w:p>
+      <w:pPr>
+        <w:spacing w:after="0" w:line="240" w:lineRule="auto"/>
+      </w:pPr>
     </w:p>
   </w:footnote>
 </w:footnotes>
@@ -1266,6 +2391,321 @@
     </w:lvl>
   </w:abstractNum>
   <w:abstractNum w:abstractNumId="1" w15:restartNumberingAfterBreak="0">
+    <w:nsid w:val="2B675715"/>
+    <w:multiLevelType w:val="hybridMultilevel"/>
+    <w:tmpl w:val="FE3CCC10"/>
+    <w:lvl w:ilvl="0" w:tplc="04160001">
+      <w:start w:val="1"/>
+      <w:numFmt w:val="bullet"/>
+      <w:lvlText w:val=""/>
+      <w:lvlJc w:val="left"/>
+      <w:pPr>
+        <w:ind w:left="360" w:hanging="360"/>
+      </w:pPr>
+      <w:rPr>
+        <w:rFonts w:ascii="Symbol" w:hAnsi="Symbol" w:hint="default"/>
+      </w:rPr>
+    </w:lvl>
+    <w:lvl w:ilvl="1" w:tplc="04160003" w:tentative="1">
+      <w:start w:val="1"/>
+      <w:numFmt w:val="bullet"/>
+      <w:lvlText w:val="o"/>
+      <w:lvlJc w:val="left"/>
+      <w:pPr>
+        <w:ind w:left="1080" w:hanging="360"/>
+      </w:pPr>
+      <w:rPr>
+        <w:rFonts w:ascii="Courier New" w:hAnsi="Courier New" w:cs="Courier New" w:hint="default"/>
+      </w:rPr>
+    </w:lvl>
+    <w:lvl w:ilvl="2" w:tplc="04160005" w:tentative="1">
+      <w:start w:val="1"/>
+      <w:numFmt w:val="bullet"/>
+      <w:lvlText w:val=""/>
+      <w:lvlJc w:val="left"/>
+      <w:pPr>
+        <w:ind w:left="1800" w:hanging="360"/>
+      </w:pPr>
+      <w:rPr>
+        <w:rFonts w:ascii="Wingdings" w:hAnsi="Wingdings" w:hint="default"/>
+      </w:rPr>
+    </w:lvl>
+    <w:lvl w:ilvl="3" w:tplc="04160001" w:tentative="1">
+      <w:start w:val="1"/>
+      <w:numFmt w:val="bullet"/>
+      <w:lvlText w:val=""/>
+      <w:lvlJc w:val="left"/>
+      <w:pPr>
+        <w:ind w:left="2520" w:hanging="360"/>
+      </w:pPr>
+      <w:rPr>
+        <w:rFonts w:ascii="Symbol" w:hAnsi="Symbol" w:hint="default"/>
+      </w:rPr>
+    </w:lvl>
+    <w:lvl w:ilvl="4" w:tplc="04160003" w:tentative="1">
+      <w:start w:val="1"/>
+      <w:numFmt w:val="bullet"/>
+      <w:lvlText w:val="o"/>
+      <w:lvlJc w:val="left"/>
+      <w:pPr>
+        <w:ind w:left="3240" w:hanging="360"/>
+      </w:pPr>
+      <w:rPr>
+        <w:rFonts w:ascii="Courier New" w:hAnsi="Courier New" w:cs="Courier New" w:hint="default"/>
+      </w:rPr>
+    </w:lvl>
+    <w:lvl w:ilvl="5" w:tplc="04160005" w:tentative="1">
+      <w:start w:val="1"/>
+      <w:numFmt w:val="bullet"/>
+      <w:lvlText w:val=""/>
+      <w:lvlJc w:val="left"/>
+      <w:pPr>
+        <w:ind w:left="3960" w:hanging="360"/>
+      </w:pPr>
+      <w:rPr>
+        <w:rFonts w:ascii="Wingdings" w:hAnsi="Wingdings" w:hint="default"/>
+      </w:rPr>
+    </w:lvl>
+    <w:lvl w:ilvl="6" w:tplc="04160001" w:tentative="1">
+      <w:start w:val="1"/>
+      <w:numFmt w:val="bullet"/>
+      <w:lvlText w:val=""/>
+      <w:lvlJc w:val="left"/>
+      <w:pPr>
+        <w:ind w:left="4680" w:hanging="360"/>
+      </w:pPr>
+      <w:rPr>
+        <w:rFonts w:ascii="Symbol" w:hAnsi="Symbol" w:hint="default"/>
+      </w:rPr>
+    </w:lvl>
+    <w:lvl w:ilvl="7" w:tplc="04160003" w:tentative="1">
+      <w:start w:val="1"/>
+      <w:numFmt w:val="bullet"/>
+      <w:lvlText w:val="o"/>
+      <w:lvlJc w:val="left"/>
+      <w:pPr>
+        <w:ind w:left="5400" w:hanging="360"/>
+      </w:pPr>
+      <w:rPr>
+        <w:rFonts w:ascii="Courier New" w:hAnsi="Courier New" w:cs="Courier New" w:hint="default"/>
+      </w:rPr>
+    </w:lvl>
+    <w:lvl w:ilvl="8" w:tplc="04160005" w:tentative="1">
+      <w:start w:val="1"/>
+      <w:numFmt w:val="bullet"/>
+      <w:lvlText w:val=""/>
+      <w:lvlJc w:val="left"/>
+      <w:pPr>
+        <w:ind w:left="6120" w:hanging="360"/>
+      </w:pPr>
+      <w:rPr>
+        <w:rFonts w:ascii="Wingdings" w:hAnsi="Wingdings" w:hint="default"/>
+      </w:rPr>
+    </w:lvl>
+  </w:abstractNum>
+  <w:abstractNum w:abstractNumId="2" w15:restartNumberingAfterBreak="0">
+    <w:nsid w:val="50657FBD"/>
+    <w:multiLevelType w:val="hybridMultilevel"/>
+    <w:tmpl w:val="435A4746"/>
+    <w:lvl w:ilvl="0" w:tplc="0416000F">
+      <w:start w:val="1"/>
+      <w:numFmt w:val="decimal"/>
+      <w:lvlText w:val="%1."/>
+      <w:lvlJc w:val="left"/>
+      <w:pPr>
+        <w:ind w:left="720" w:hanging="360"/>
+      </w:pPr>
+      <w:rPr>
+        <w:rFonts w:hint="default"/>
+      </w:rPr>
+    </w:lvl>
+    <w:lvl w:ilvl="1" w:tplc="04160019" w:tentative="1">
+      <w:start w:val="1"/>
+      <w:numFmt w:val="lowerLetter"/>
+      <w:lvlText w:val="%2."/>
+      <w:lvlJc w:val="left"/>
+      <w:pPr>
+        <w:ind w:left="1440" w:hanging="360"/>
+      </w:pPr>
+    </w:lvl>
+    <w:lvl w:ilvl="2" w:tplc="0416001B" w:tentative="1">
+      <w:start w:val="1"/>
+      <w:numFmt w:val="lowerRoman"/>
+      <w:lvlText w:val="%3."/>
+      <w:lvlJc w:val="right"/>
+      <w:pPr>
+        <w:ind w:left="2160" w:hanging="180"/>
+      </w:pPr>
+    </w:lvl>
+    <w:lvl w:ilvl="3" w:tplc="0416000F" w:tentative="1">
+      <w:start w:val="1"/>
+      <w:numFmt w:val="decimal"/>
+      <w:lvlText w:val="%4."/>
+      <w:lvlJc w:val="left"/>
+      <w:pPr>
+        <w:ind w:left="2880" w:hanging="360"/>
+      </w:pPr>
+    </w:lvl>
+    <w:lvl w:ilvl="4" w:tplc="04160019" w:tentative="1">
+      <w:start w:val="1"/>
+      <w:numFmt w:val="lowerLetter"/>
+      <w:lvlText w:val="%5."/>
+      <w:lvlJc w:val="left"/>
+      <w:pPr>
+        <w:ind w:left="3600" w:hanging="360"/>
+      </w:pPr>
+    </w:lvl>
+    <w:lvl w:ilvl="5" w:tplc="0416001B" w:tentative="1">
+      <w:start w:val="1"/>
+      <w:numFmt w:val="lowerRoman"/>
+      <w:lvlText w:val="%6."/>
+      <w:lvlJc w:val="right"/>
+      <w:pPr>
+        <w:ind w:left="4320" w:hanging="180"/>
+      </w:pPr>
+    </w:lvl>
+    <w:lvl w:ilvl="6" w:tplc="0416000F" w:tentative="1">
+      <w:start w:val="1"/>
+      <w:numFmt w:val="decimal"/>
+      <w:lvlText w:val="%7."/>
+      <w:lvlJc w:val="left"/>
+      <w:pPr>
+        <w:ind w:left="5040" w:hanging="360"/>
+      </w:pPr>
+    </w:lvl>
+    <w:lvl w:ilvl="7" w:tplc="04160019" w:tentative="1">
+      <w:start w:val="1"/>
+      <w:numFmt w:val="lowerLetter"/>
+      <w:lvlText w:val="%8."/>
+      <w:lvlJc w:val="left"/>
+      <w:pPr>
+        <w:ind w:left="5760" w:hanging="360"/>
+      </w:pPr>
+    </w:lvl>
+    <w:lvl w:ilvl="8" w:tplc="0416001B" w:tentative="1">
+      <w:start w:val="1"/>
+      <w:numFmt w:val="lowerRoman"/>
+      <w:lvlText w:val="%9."/>
+      <w:lvlJc w:val="right"/>
+      <w:pPr>
+        <w:ind w:left="6480" w:hanging="180"/>
+      </w:pPr>
+    </w:lvl>
+  </w:abstractNum>
+  <w:abstractNum w:abstractNumId="3" w15:restartNumberingAfterBreak="0">
+    <w:nsid w:val="57B32E5F"/>
+    <w:multiLevelType w:val="hybridMultilevel"/>
+    <w:tmpl w:val="47341C14"/>
+    <w:lvl w:ilvl="0" w:tplc="04160001">
+      <w:start w:val="1"/>
+      <w:numFmt w:val="bullet"/>
+      <w:lvlText w:val=""/>
+      <w:lvlJc w:val="left"/>
+      <w:pPr>
+        <w:ind w:left="360" w:hanging="360"/>
+      </w:pPr>
+      <w:rPr>
+        <w:rFonts w:ascii="Symbol" w:hAnsi="Symbol" w:hint="default"/>
+      </w:rPr>
+    </w:lvl>
+    <w:lvl w:ilvl="1" w:tplc="04160003" w:tentative="1">
+      <w:start w:val="1"/>
+      <w:numFmt w:val="bullet"/>
+      <w:lvlText w:val="o"/>
+      <w:lvlJc w:val="left"/>
+      <w:pPr>
+        <w:ind w:left="1080" w:hanging="360"/>
+      </w:pPr>
+      <w:rPr>
+        <w:rFonts w:ascii="Courier New" w:hAnsi="Courier New" w:cs="Courier New" w:hint="default"/>
+      </w:rPr>
+    </w:lvl>
+    <w:lvl w:ilvl="2" w:tplc="04160005" w:tentative="1">
+      <w:start w:val="1"/>
+      <w:numFmt w:val="bullet"/>
+      <w:lvlText w:val=""/>
+      <w:lvlJc w:val="left"/>
+      <w:pPr>
+        <w:ind w:left="1800" w:hanging="360"/>
+      </w:pPr>
+      <w:rPr>
+        <w:rFonts w:ascii="Wingdings" w:hAnsi="Wingdings" w:hint="default"/>
+      </w:rPr>
+    </w:lvl>
+    <w:lvl w:ilvl="3" w:tplc="04160001" w:tentative="1">
+      <w:start w:val="1"/>
+      <w:numFmt w:val="bullet"/>
+      <w:lvlText w:val=""/>
+      <w:lvlJc w:val="left"/>
+      <w:pPr>
+        <w:ind w:left="2520" w:hanging="360"/>
+      </w:pPr>
+      <w:rPr>
+        <w:rFonts w:ascii="Symbol" w:hAnsi="Symbol" w:hint="default"/>
+      </w:rPr>
+    </w:lvl>
+    <w:lvl w:ilvl="4" w:tplc="04160003" w:tentative="1">
+      <w:start w:val="1"/>
+      <w:numFmt w:val="bullet"/>
+      <w:lvlText w:val="o"/>
+      <w:lvlJc w:val="left"/>
+      <w:pPr>
+        <w:ind w:left="3240" w:hanging="360"/>
+      </w:pPr>
+      <w:rPr>
+        <w:rFonts w:ascii="Courier New" w:hAnsi="Courier New" w:cs="Courier New" w:hint="default"/>
+      </w:rPr>
+    </w:lvl>
+    <w:lvl w:ilvl="5" w:tplc="04160005" w:tentative="1">
+      <w:start w:val="1"/>
+      <w:numFmt w:val="bullet"/>
+      <w:lvlText w:val=""/>
+      <w:lvlJc w:val="left"/>
+      <w:pPr>
+        <w:ind w:left="3960" w:hanging="360"/>
+      </w:pPr>
+      <w:rPr>
+        <w:rFonts w:ascii="Wingdings" w:hAnsi="Wingdings" w:hint="default"/>
+      </w:rPr>
+    </w:lvl>
+    <w:lvl w:ilvl="6" w:tplc="04160001" w:tentative="1">
+      <w:start w:val="1"/>
+      <w:numFmt w:val="bullet"/>
+      <w:lvlText w:val=""/>
+      <w:lvlJc w:val="left"/>
+      <w:pPr>
+        <w:ind w:left="4680" w:hanging="360"/>
+      </w:pPr>
+      <w:rPr>
+        <w:rFonts w:ascii="Symbol" w:hAnsi="Symbol" w:hint="default"/>
+      </w:rPr>
+    </w:lvl>
+    <w:lvl w:ilvl="7" w:tplc="04160003" w:tentative="1">
+      <w:start w:val="1"/>
+      <w:numFmt w:val="bullet"/>
+      <w:lvlText w:val="o"/>
+      <w:lvlJc w:val="left"/>
+      <w:pPr>
+        <w:ind w:left="5400" w:hanging="360"/>
+      </w:pPr>
+      <w:rPr>
+        <w:rFonts w:ascii="Courier New" w:hAnsi="Courier New" w:cs="Courier New" w:hint="default"/>
+      </w:rPr>
+    </w:lvl>
+    <w:lvl w:ilvl="8" w:tplc="04160005" w:tentative="1">
+      <w:start w:val="1"/>
+      <w:numFmt w:val="bullet"/>
+      <w:lvlText w:val=""/>
+      <w:lvlJc w:val="left"/>
+      <w:pPr>
+        <w:ind w:left="6120" w:hanging="360"/>
+      </w:pPr>
+      <w:rPr>
+        <w:rFonts w:ascii="Wingdings" w:hAnsi="Wingdings" w:hint="default"/>
+      </w:rPr>
+    </w:lvl>
+  </w:abstractNum>
+  <w:abstractNum w:abstractNumId="4" w15:restartNumberingAfterBreak="0">
     <w:nsid w:val="5FC317F4"/>
     <w:multiLevelType w:val="hybridMultilevel"/>
     <w:tmpl w:val="5732B106"/>
@@ -1378,11 +2818,136 @@
       </w:rPr>
     </w:lvl>
   </w:abstractNum>
+  <w:abstractNum w:abstractNumId="5" w15:restartNumberingAfterBreak="0">
+    <w:nsid w:val="7EC46B77"/>
+    <w:multiLevelType w:val="hybridMultilevel"/>
+    <w:tmpl w:val="604A7BF8"/>
+    <w:lvl w:ilvl="0" w:tplc="04160001">
+      <w:start w:val="1"/>
+      <w:numFmt w:val="bullet"/>
+      <w:lvlText w:val=""/>
+      <w:lvlJc w:val="left"/>
+      <w:pPr>
+        <w:ind w:left="360" w:hanging="360"/>
+      </w:pPr>
+      <w:rPr>
+        <w:rFonts w:ascii="Symbol" w:hAnsi="Symbol" w:hint="default"/>
+      </w:rPr>
+    </w:lvl>
+    <w:lvl w:ilvl="1" w:tplc="04160003" w:tentative="1">
+      <w:start w:val="1"/>
+      <w:numFmt w:val="bullet"/>
+      <w:lvlText w:val="o"/>
+      <w:lvlJc w:val="left"/>
+      <w:pPr>
+        <w:ind w:left="1440" w:hanging="360"/>
+      </w:pPr>
+      <w:rPr>
+        <w:rFonts w:ascii="Courier New" w:hAnsi="Courier New" w:cs="Courier New" w:hint="default"/>
+      </w:rPr>
+    </w:lvl>
+    <w:lvl w:ilvl="2" w:tplc="04160005" w:tentative="1">
+      <w:start w:val="1"/>
+      <w:numFmt w:val="bullet"/>
+      <w:lvlText w:val=""/>
+      <w:lvlJc w:val="left"/>
+      <w:pPr>
+        <w:ind w:left="2160" w:hanging="360"/>
+      </w:pPr>
+      <w:rPr>
+        <w:rFonts w:ascii="Wingdings" w:hAnsi="Wingdings" w:hint="default"/>
+      </w:rPr>
+    </w:lvl>
+    <w:lvl w:ilvl="3" w:tplc="04160001" w:tentative="1">
+      <w:start w:val="1"/>
+      <w:numFmt w:val="bullet"/>
+      <w:lvlText w:val=""/>
+      <w:lvlJc w:val="left"/>
+      <w:pPr>
+        <w:ind w:left="2880" w:hanging="360"/>
+      </w:pPr>
+      <w:rPr>
+        <w:rFonts w:ascii="Symbol" w:hAnsi="Symbol" w:hint="default"/>
+      </w:rPr>
+    </w:lvl>
+    <w:lvl w:ilvl="4" w:tplc="04160003" w:tentative="1">
+      <w:start w:val="1"/>
+      <w:numFmt w:val="bullet"/>
+      <w:lvlText w:val="o"/>
+      <w:lvlJc w:val="left"/>
+      <w:pPr>
+        <w:ind w:left="3600" w:hanging="360"/>
+      </w:pPr>
+      <w:rPr>
+        <w:rFonts w:ascii="Courier New" w:hAnsi="Courier New" w:cs="Courier New" w:hint="default"/>
+      </w:rPr>
+    </w:lvl>
+    <w:lvl w:ilvl="5" w:tplc="04160005" w:tentative="1">
+      <w:start w:val="1"/>
+      <w:numFmt w:val="bullet"/>
+      <w:lvlText w:val=""/>
+      <w:lvlJc w:val="left"/>
+      <w:pPr>
+        <w:ind w:left="4320" w:hanging="360"/>
+      </w:pPr>
+      <w:rPr>
+        <w:rFonts w:ascii="Wingdings" w:hAnsi="Wingdings" w:hint="default"/>
+      </w:rPr>
+    </w:lvl>
+    <w:lvl w:ilvl="6" w:tplc="04160001" w:tentative="1">
+      <w:start w:val="1"/>
+      <w:numFmt w:val="bullet"/>
+      <w:lvlText w:val=""/>
+      <w:lvlJc w:val="left"/>
+      <w:pPr>
+        <w:ind w:left="5040" w:hanging="360"/>
+      </w:pPr>
+      <w:rPr>
+        <w:rFonts w:ascii="Symbol" w:hAnsi="Symbol" w:hint="default"/>
+      </w:rPr>
+    </w:lvl>
+    <w:lvl w:ilvl="7" w:tplc="04160003" w:tentative="1">
+      <w:start w:val="1"/>
+      <w:numFmt w:val="bullet"/>
+      <w:lvlText w:val="o"/>
+      <w:lvlJc w:val="left"/>
+      <w:pPr>
+        <w:ind w:left="5760" w:hanging="360"/>
+      </w:pPr>
+      <w:rPr>
+        <w:rFonts w:ascii="Courier New" w:hAnsi="Courier New" w:cs="Courier New" w:hint="default"/>
+      </w:rPr>
+    </w:lvl>
+    <w:lvl w:ilvl="8" w:tplc="04160005" w:tentative="1">
+      <w:start w:val="1"/>
+      <w:numFmt w:val="bullet"/>
+      <w:lvlText w:val=""/>
+      <w:lvlJc w:val="left"/>
+      <w:pPr>
+        <w:ind w:left="6480" w:hanging="360"/>
+      </w:pPr>
+      <w:rPr>
+        <w:rFonts w:ascii="Wingdings" w:hAnsi="Wingdings" w:hint="default"/>
+      </w:rPr>
+    </w:lvl>
+  </w:abstractNum>
   <w:num w:numId="1" w16cid:durableId="81341952">
-    <w:abstractNumId w:val="1"/>
+    <w:abstractNumId w:val="4"/>
   </w:num>
   <w:num w:numId="2" w16cid:durableId="2005357579">
     <w:abstractNumId w:val="0"/>
+  </w:num>
+  <w:num w:numId="3" w16cid:durableId="1899240796">
+    <w:abstractNumId w:val="5"/>
+  </w:num>
+  <w:num w:numId="4" w16cid:durableId="1222712123">
+    <w:abstractNumId w:val="3"/>
+  </w:num>
+  <w:num w:numId="5" w16cid:durableId="1471900746">
+    <w:abstractNumId w:val="1"/>
+  </w:num>
+  <w:num w:numId="6" w16cid:durableId="1010058361">
+    <w:abstractNumId w:val="2"/>
   </w:num>
 </w:numbering>
 </file>
@@ -1805,7 +3370,7 @@
     <w:autoRedefine/>
     <w:uiPriority w:val="9"/>
     <w:qFormat/>
-    <w:rsid w:val="00530927"/>
+    <w:rsid w:val="00406E45"/>
     <w:pPr>
       <w:keepNext/>
       <w:keepLines/>
@@ -1829,18 +3394,15 @@
     <w:uiPriority w:val="9"/>
     <w:unhideWhenUsed/>
     <w:qFormat/>
-    <w:rsid w:val="00985AC0"/>
+    <w:rsid w:val="00F96CD2"/>
     <w:pPr>
       <w:keepNext/>
       <w:keepLines/>
       <w:spacing w:before="40" w:after="0" w:line="480" w:lineRule="auto"/>
-      <w:jc w:val="left"/>
       <w:outlineLvl w:val="1"/>
     </w:pPr>
     <w:rPr>
       <w:rFonts w:eastAsiaTheme="majorEastAsia" w:cstheme="majorBidi"/>
-      <w:b/>
-      <w:bCs/>
       <w:szCs w:val="26"/>
     </w:rPr>
   </w:style>
@@ -2031,7 +3593,7 @@
     <w:basedOn w:val="Fontepargpadro"/>
     <w:link w:val="Ttulo1"/>
     <w:uiPriority w:val="9"/>
-    <w:rsid w:val="00530927"/>
+    <w:rsid w:val="00406E45"/>
     <w:rPr>
       <w:rFonts w:ascii="Arial" w:eastAsiaTheme="majorEastAsia" w:hAnsi="Arial" w:cstheme="majorBidi"/>
       <w:b/>
@@ -2044,11 +3606,9 @@
     <w:basedOn w:val="Fontepargpadro"/>
     <w:link w:val="Ttulo2"/>
     <w:uiPriority w:val="9"/>
-    <w:rsid w:val="00985AC0"/>
+    <w:rsid w:val="00F96CD2"/>
     <w:rPr>
       <w:rFonts w:ascii="Arial" w:eastAsiaTheme="majorEastAsia" w:hAnsi="Arial" w:cstheme="majorBidi"/>
-      <w:b/>
-      <w:bCs/>
       <w:sz w:val="24"/>
       <w:szCs w:val="26"/>
     </w:rPr>
@@ -2429,6 +3989,86 @@
     <w:rPr>
       <w:b/>
       <w:bCs/>
+    </w:rPr>
+  </w:style>
+  <w:style w:type="paragraph" w:styleId="CabealhodoSumrio">
+    <w:name w:val="TOC Heading"/>
+    <w:basedOn w:val="Ttulo1"/>
+    <w:next w:val="Normal"/>
+    <w:uiPriority w:val="39"/>
+    <w:unhideWhenUsed/>
+    <w:qFormat/>
+    <w:rsid w:val="008B42A5"/>
+    <w:pPr>
+      <w:spacing w:line="259" w:lineRule="auto"/>
+      <w:jc w:val="left"/>
+      <w:outlineLvl w:val="9"/>
+    </w:pPr>
+    <w:rPr>
+      <w:rFonts w:asciiTheme="majorHAnsi" w:hAnsiTheme="majorHAnsi"/>
+      <w:b w:val="0"/>
+      <w:color w:val="0F4761" w:themeColor="accent1" w:themeShade="BF"/>
+      <w:kern w:val="0"/>
+      <w:lang w:eastAsia="pt-BR"/>
+      <w14:ligatures w14:val="none"/>
+    </w:rPr>
+  </w:style>
+  <w:style w:type="paragraph" w:styleId="Sumrio1">
+    <w:name w:val="toc 1"/>
+    <w:basedOn w:val="Normal"/>
+    <w:next w:val="Normal"/>
+    <w:autoRedefine/>
+    <w:uiPriority w:val="39"/>
+    <w:unhideWhenUsed/>
+    <w:rsid w:val="008B42A5"/>
+    <w:pPr>
+      <w:spacing w:after="100"/>
+    </w:pPr>
+  </w:style>
+  <w:style w:type="paragraph" w:styleId="Sumrio2">
+    <w:name w:val="toc 2"/>
+    <w:basedOn w:val="Normal"/>
+    <w:next w:val="Normal"/>
+    <w:autoRedefine/>
+    <w:uiPriority w:val="39"/>
+    <w:unhideWhenUsed/>
+    <w:rsid w:val="008B42A5"/>
+    <w:pPr>
+      <w:spacing w:after="100"/>
+      <w:ind w:left="240"/>
+    </w:pPr>
+  </w:style>
+  <w:style w:type="paragraph" w:styleId="Sumrio3">
+    <w:name w:val="toc 3"/>
+    <w:basedOn w:val="Normal"/>
+    <w:next w:val="Normal"/>
+    <w:autoRedefine/>
+    <w:uiPriority w:val="39"/>
+    <w:unhideWhenUsed/>
+    <w:rsid w:val="008B42A5"/>
+    <w:pPr>
+      <w:spacing w:after="100" w:line="259" w:lineRule="auto"/>
+      <w:ind w:left="440"/>
+      <w:jc w:val="left"/>
+    </w:pPr>
+    <w:rPr>
+      <w:rFonts w:asciiTheme="minorHAnsi" w:eastAsiaTheme="minorEastAsia" w:hAnsiTheme="minorHAnsi" w:cs="Times New Roman"/>
+      <w:kern w:val="0"/>
+      <w:sz w:val="22"/>
+      <w:lang w:eastAsia="pt-BR"/>
+      <w14:ligatures w14:val="none"/>
+    </w:rPr>
+  </w:style>
+  <w:style w:type="character" w:styleId="HiperlinkVisitado">
+    <w:name w:val="FollowedHyperlink"/>
+    <w:basedOn w:val="Fontepargpadro"/>
+    <w:uiPriority w:val="99"/>
+    <w:semiHidden/>
+    <w:unhideWhenUsed/>
+    <w:rsid w:val="0076285E"/>
+    <w:rPr>
+      <w:color w:val="96607D" w:themeColor="followedHyperlink"/>
+      <w:u w:val="single"/>
     </w:rPr>
   </w:style>
 </w:styles>
@@ -2727,4 +4367,16 @@
     </a:ext>
   </a:extLst>
 </a:theme>
+</file>
+
+<file path=customXml/item1.xml><?xml version="1.0" encoding="utf-8"?>
+<b:Sources xmlns:b="http://schemas.openxmlformats.org/officeDocument/2006/bibliography" xmlns="http://schemas.openxmlformats.org/officeDocument/2006/bibliography" SelectedStyle="\APASixthEditionOfficeOnline.xsl" StyleName="APA" Version="6"/>
+</file>
+
+<file path=customXml/itemProps1.xml><?xml version="1.0" encoding="utf-8"?>
+<ds:datastoreItem xmlns:ds="http://schemas.openxmlformats.org/officeDocument/2006/customXml" ds:itemID="{B6F09D69-CA5F-4530-8CB3-1716BDBD9C81}">
+  <ds:schemaRefs>
+    <ds:schemaRef ds:uri="http://schemas.openxmlformats.org/officeDocument/2006/bibliography"/>
+  </ds:schemaRefs>
+</ds:datastoreItem>
 </file>